--- a/Semilavorati/TestCaseSpecification_TechHeaven.docx
+++ b/Semilavorati/TestCaseSpecification_TechHeaven.docx
@@ -511,7 +511,6 @@
               <w:tab w:val="right" w:leader="dot" w:pos="9350"/>
             </w:tabs>
             <w:rPr>
-              <w:rFonts w:cstheme="minorBidi"/>
               <w:noProof/>
             </w:rPr>
           </w:pPr>
@@ -606,6 +605,82 @@
                 <w:b/>
                 <w:noProof/>
               </w:rPr>
+              <w:t>.1.</w:t>
+            </w:r>
+            <w:r>
+              <w:rPr>
+                <w:rStyle w:val="Collegamentoipertestuale"/>
+                <w:b/>
+                <w:noProof/>
+              </w:rPr>
+              <w:t>2</w:t>
+            </w:r>
+            <w:r>
+              <w:rPr>
+                <w:rStyle w:val="Collegamentoipertestuale"/>
+                <w:b/>
+                <w:noProof/>
+              </w:rPr>
+              <w:t xml:space="preserve"> Autenticazione utente (</w:t>
+            </w:r>
+            <w:r>
+              <w:rPr>
+                <w:rStyle w:val="Collegamentoipertestuale"/>
+                <w:b/>
+                <w:noProof/>
+              </w:rPr>
+              <w:t>singolo</w:t>
+            </w:r>
+            <w:r>
+              <w:rPr>
+                <w:rStyle w:val="Collegamentoipertestuale"/>
+                <w:b/>
+                <w:noProof/>
+              </w:rPr>
+              <w:t xml:space="preserve"> ruolo)</w:t>
+            </w:r>
+            <w:r>
+              <w:rPr>
+                <w:noProof/>
+                <w:webHidden/>
+              </w:rPr>
+              <w:tab/>
+            </w:r>
+            <w:r>
+              <w:rPr>
+                <w:noProof/>
+                <w:webHidden/>
+              </w:rPr>
+              <w:t>20</w:t>
+            </w:r>
+          </w:hyperlink>
+        </w:p>
+        <w:p>
+          <w:pPr>
+            <w:pStyle w:val="Sommario3"/>
+            <w:tabs>
+              <w:tab w:val="right" w:leader="dot" w:pos="9350"/>
+            </w:tabs>
+            <w:rPr>
+              <w:rFonts w:cstheme="minorBidi"/>
+              <w:noProof/>
+            </w:rPr>
+          </w:pPr>
+          <w:hyperlink w:anchor="_Toc179210149" w:history="1">
+            <w:r>
+              <w:rPr>
+                <w:rStyle w:val="Collegamentoipertestuale"/>
+                <w:b/>
+                <w:noProof/>
+              </w:rPr>
+              <w:t>1</w:t>
+            </w:r>
+            <w:r>
+              <w:rPr>
+                <w:rStyle w:val="Collegamentoipertestuale"/>
+                <w:b/>
+                <w:noProof/>
+              </w:rPr>
               <w:t>.1.3 Autenticazione utente (multi ruolo)</w:t>
             </w:r>
             <w:r>
@@ -620,7 +695,14 @@
                 <w:noProof/>
                 <w:webHidden/>
               </w:rPr>
-              <w:t>16</w:t>
+              <w:t>3</w:t>
+            </w:r>
+            <w:r>
+              <w:rPr>
+                <w:noProof/>
+                <w:webHidden/>
+              </w:rPr>
+              <w:t>6</w:t>
             </w:r>
           </w:hyperlink>
         </w:p>
@@ -3675,8 +3757,18 @@
           <w:sz w:val="26"/>
           <w:szCs w:val="26"/>
         </w:rPr>
-        <w:t>: TechHeaven</w:t>
+        <w:t xml:space="preserve">: </w:t>
       </w:r>
+      <w:proofErr w:type="spellStart"/>
+      <w:r>
+        <w:rPr>
+          <w:rFonts w:eastAsia="Inter"/>
+          <w:sz w:val="26"/>
+          <w:szCs w:val="26"/>
+        </w:rPr>
+        <w:t>TechHeaven</w:t>
+      </w:r>
+      <w:proofErr w:type="spellEnd"/>
     </w:p>
     <w:p>
       <w:pPr>
@@ -3699,6 +3791,7 @@
           <w:sz w:val="26"/>
           <w:szCs w:val="26"/>
         </w:rPr>
+        <w:lastRenderedPageBreak/>
         <w:t>Versione</w:t>
       </w:r>
       <w:r>
@@ -3731,7 +3824,6 @@
           <w:sz w:val="26"/>
           <w:szCs w:val="26"/>
         </w:rPr>
-        <w:lastRenderedPageBreak/>
         <w:t>Documento</w:t>
       </w:r>
       <w:r>
@@ -4258,8 +4350,18 @@
                 <w:sz w:val="26"/>
                 <w:szCs w:val="26"/>
               </w:rPr>
-              <w:t>Team member</w:t>
-            </w:r>
+              <w:t xml:space="preserve">Team </w:t>
+            </w:r>
+            <w:proofErr w:type="spellStart"/>
+            <w:r>
+              <w:rPr>
+                <w:rFonts w:eastAsia="Inter"/>
+                <w:sz w:val="26"/>
+                <w:szCs w:val="26"/>
+              </w:rPr>
+              <w:t>member</w:t>
+            </w:r>
+            <w:proofErr w:type="spellEnd"/>
           </w:p>
         </w:tc>
         <w:tc>
@@ -4316,13 +4418,23 @@
         </w:rPr>
       </w:pPr>
       <w:bookmarkStart w:id="7" w:name="_Toc179210136"/>
+      <w:proofErr w:type="spellStart"/>
       <w:r>
         <w:rPr>
           <w:rFonts w:eastAsia="Inter Medium"/>
           <w:b/>
           <w:color w:val="000000" w:themeColor="text1"/>
         </w:rPr>
-        <w:t>Revision History</w:t>
+        <w:t>Revision</w:t>
+      </w:r>
+      <w:proofErr w:type="spellEnd"/>
+      <w:r>
+        <w:rPr>
+          <w:rFonts w:eastAsia="Inter Medium"/>
+          <w:b/>
+          <w:color w:val="000000" w:themeColor="text1"/>
+        </w:rPr>
+        <w:t xml:space="preserve"> History</w:t>
       </w:r>
       <w:bookmarkEnd w:id="7"/>
     </w:p>
@@ -4625,7 +4737,25 @@
                 <w:sz w:val="26"/>
                 <w:szCs w:val="26"/>
               </w:rPr>
-              <w:t>Stesura delle sezioni del Test plan seguenti : Introduzione, Relazione con altri documenti, Panoramica del sistema.</w:t>
+              <w:t xml:space="preserve">Stesura delle sezioni del Test plan </w:t>
+            </w:r>
+            <w:proofErr w:type="gramStart"/>
+            <w:r>
+              <w:rPr>
+                <w:rFonts w:eastAsia="Inter Medium"/>
+                <w:sz w:val="26"/>
+                <w:szCs w:val="26"/>
+              </w:rPr>
+              <w:t>seguenti :</w:t>
+            </w:r>
+            <w:proofErr w:type="gramEnd"/>
+            <w:r>
+              <w:rPr>
+                <w:rFonts w:eastAsia="Inter Medium"/>
+                <w:sz w:val="26"/>
+                <w:szCs w:val="26"/>
+              </w:rPr>
+              <w:t xml:space="preserve"> Introduzione, Relazione con altri documenti, Panoramica del sistema.</w:t>
             </w:r>
           </w:p>
         </w:tc>
@@ -4786,7 +4916,43 @@
                 <w:sz w:val="26"/>
                 <w:szCs w:val="26"/>
               </w:rPr>
-              <w:t>Stesura sezioni: Features da testare/non testare, Pass/Fail criteria, Sospensione e ripristino</w:t>
+              <w:t>Stesura sezioni: Features da testare/non testare, Pass/</w:t>
+            </w:r>
+            <w:proofErr w:type="spellStart"/>
+            <w:r>
+              <w:rPr>
+                <w:rFonts w:eastAsia="Inter Medium"/>
+                <w:sz w:val="26"/>
+                <w:szCs w:val="26"/>
+              </w:rPr>
+              <w:t>Fail</w:t>
+            </w:r>
+            <w:proofErr w:type="spellEnd"/>
+            <w:r>
+              <w:rPr>
+                <w:rFonts w:eastAsia="Inter Medium"/>
+                <w:sz w:val="26"/>
+                <w:szCs w:val="26"/>
+              </w:rPr>
+              <w:t xml:space="preserve"> </w:t>
+            </w:r>
+            <w:proofErr w:type="spellStart"/>
+            <w:r>
+              <w:rPr>
+                <w:rFonts w:eastAsia="Inter Medium"/>
+                <w:sz w:val="26"/>
+                <w:szCs w:val="26"/>
+              </w:rPr>
+              <w:t>criteria</w:t>
+            </w:r>
+            <w:proofErr w:type="spellEnd"/>
+            <w:r>
+              <w:rPr>
+                <w:rFonts w:eastAsia="Inter Medium"/>
+                <w:sz w:val="26"/>
+                <w:szCs w:val="26"/>
+              </w:rPr>
+              <w:t>, Sospensione e ripristino</w:t>
             </w:r>
           </w:p>
         </w:tc>
@@ -5038,10 +5204,10 @@
         </w:rPr>
         <w:lastRenderedPageBreak/>
         <w:drawing>
-          <wp:inline distT="0" distB="0" distL="0" distR="0" wp14:anchorId="28DDACAF" wp14:editId="5B368093">
-            <wp:extent cx="3566160" cy="6415405"/>
-            <wp:effectExtent l="0" t="0" r="0" b="4445"/>
-            <wp:docPr id="1" name="Immagine 1"/>
+          <wp:inline distT="0" distB="0" distL="0" distR="0" wp14:anchorId="70725A81" wp14:editId="4D437578">
+            <wp:extent cx="4366260" cy="9060180"/>
+            <wp:effectExtent l="0" t="0" r="0" b="7620"/>
+            <wp:docPr id="18" name="Immagine 18"/>
             <wp:cNvGraphicFramePr>
               <a:graphicFrameLocks xmlns:a="http://schemas.openxmlformats.org/drawingml/2006/main" noChangeAspect="1"/>
             </wp:cNvGraphicFramePr>
@@ -5049,7 +5215,7 @@
               <a:graphicData uri="http://schemas.openxmlformats.org/drawingml/2006/picture">
                 <pic:pic xmlns:pic="http://schemas.openxmlformats.org/drawingml/2006/picture">
                   <pic:nvPicPr>
-                    <pic:cNvPr id="0" name="Picture 1"/>
+                    <pic:cNvPr id="0" name="Picture 8"/>
                     <pic:cNvPicPr>
                       <a:picLocks noChangeAspect="1" noChangeArrowheads="1"/>
                     </pic:cNvPicPr>
@@ -5070,7 +5236,7 @@
                   <pic:spPr bwMode="auto">
                     <a:xfrm>
                       <a:off x="0" y="0"/>
-                      <a:ext cx="3578279" cy="6437207"/>
+                      <a:ext cx="4366260" cy="9060180"/>
                     </a:xfrm>
                     <a:prstGeom prst="rect">
                       <a:avLst/>
@@ -5096,10 +5262,10 @@
         </w:rPr>
         <w:lastRenderedPageBreak/>
         <w:drawing>
-          <wp:inline distT="0" distB="0" distL="0" distR="0" wp14:anchorId="4DE52461" wp14:editId="60F4CAA4">
-            <wp:extent cx="4404360" cy="9060180"/>
+          <wp:inline distT="0" distB="0" distL="0" distR="0" wp14:anchorId="5547FA91" wp14:editId="47C57DFA">
+            <wp:extent cx="4274820" cy="9060180"/>
             <wp:effectExtent l="0" t="0" r="0" b="7620"/>
-            <wp:docPr id="6" name="Immagine 6"/>
+            <wp:docPr id="19" name="Immagine 19"/>
             <wp:cNvGraphicFramePr>
               <a:graphicFrameLocks xmlns:a="http://schemas.openxmlformats.org/drawingml/2006/main" noChangeAspect="1"/>
             </wp:cNvGraphicFramePr>
@@ -5107,7 +5273,7 @@
               <a:graphicData uri="http://schemas.openxmlformats.org/drawingml/2006/picture">
                 <pic:pic xmlns:pic="http://schemas.openxmlformats.org/drawingml/2006/picture">
                   <pic:nvPicPr>
-                    <pic:cNvPr id="0" name="Picture 2"/>
+                    <pic:cNvPr id="0" name="Picture 9"/>
                     <pic:cNvPicPr>
                       <a:picLocks noChangeAspect="1" noChangeArrowheads="1"/>
                     </pic:cNvPicPr>
@@ -5128,7 +5294,7 @@
                   <pic:spPr bwMode="auto">
                     <a:xfrm>
                       <a:off x="0" y="0"/>
-                      <a:ext cx="4404360" cy="9060180"/>
+                      <a:ext cx="4274820" cy="9060180"/>
                     </a:xfrm>
                     <a:prstGeom prst="rect">
                       <a:avLst/>
@@ -5155,10 +5321,10 @@
         </w:rPr>
         <w:lastRenderedPageBreak/>
         <w:drawing>
-          <wp:inline distT="0" distB="0" distL="0" distR="0" wp14:anchorId="4C631DD4" wp14:editId="7726E98A">
-            <wp:extent cx="4405630" cy="9072245"/>
-            <wp:effectExtent l="0" t="0" r="0" b="0"/>
-            <wp:docPr id="7" name="Immagine 7"/>
+          <wp:inline distT="0" distB="0" distL="0" distR="0" wp14:anchorId="0B6F85CF" wp14:editId="47C349CC">
+            <wp:extent cx="4274820" cy="9060180"/>
+            <wp:effectExtent l="0" t="0" r="0" b="7620"/>
+            <wp:docPr id="20" name="Immagine 20"/>
             <wp:cNvGraphicFramePr>
               <a:graphicFrameLocks xmlns:a="http://schemas.openxmlformats.org/drawingml/2006/main" noChangeAspect="1"/>
             </wp:cNvGraphicFramePr>
@@ -5166,7 +5332,7 @@
               <a:graphicData uri="http://schemas.openxmlformats.org/drawingml/2006/picture">
                 <pic:pic xmlns:pic="http://schemas.openxmlformats.org/drawingml/2006/picture">
                   <pic:nvPicPr>
-                    <pic:cNvPr id="0" name="Picture 3"/>
+                    <pic:cNvPr id="0" name="Picture 10"/>
                     <pic:cNvPicPr>
                       <a:picLocks noChangeAspect="1" noChangeArrowheads="1"/>
                     </pic:cNvPicPr>
@@ -5187,7 +5353,7 @@
                   <pic:spPr bwMode="auto">
                     <a:xfrm>
                       <a:off x="0" y="0"/>
-                      <a:ext cx="4405630" cy="9072245"/>
+                      <a:ext cx="4274820" cy="9060180"/>
                     </a:xfrm>
                     <a:prstGeom prst="rect">
                       <a:avLst/>
@@ -5211,10 +5377,10 @@
         </w:rPr>
         <w:lastRenderedPageBreak/>
         <w:drawing>
-          <wp:inline distT="0" distB="0" distL="0" distR="0" wp14:anchorId="1493D1EC" wp14:editId="56A3EA38">
-            <wp:extent cx="4405630" cy="9072245"/>
-            <wp:effectExtent l="0" t="0" r="0" b="0"/>
-            <wp:docPr id="8" name="Immagine 8"/>
+          <wp:inline distT="0" distB="0" distL="0" distR="0" wp14:anchorId="283F15DB" wp14:editId="649A9822">
+            <wp:extent cx="4274820" cy="9060180"/>
+            <wp:effectExtent l="0" t="0" r="0" b="7620"/>
+            <wp:docPr id="21" name="Immagine 21"/>
             <wp:cNvGraphicFramePr>
               <a:graphicFrameLocks xmlns:a="http://schemas.openxmlformats.org/drawingml/2006/main" noChangeAspect="1"/>
             </wp:cNvGraphicFramePr>
@@ -5222,7 +5388,7 @@
               <a:graphicData uri="http://schemas.openxmlformats.org/drawingml/2006/picture">
                 <pic:pic xmlns:pic="http://schemas.openxmlformats.org/drawingml/2006/picture">
                   <pic:nvPicPr>
-                    <pic:cNvPr id="0" name="Picture 5"/>
+                    <pic:cNvPr id="0" name="Picture 11"/>
                     <pic:cNvPicPr>
                       <a:picLocks noChangeAspect="1" noChangeArrowheads="1"/>
                     </pic:cNvPicPr>
@@ -5243,7 +5409,7 @@
                   <pic:spPr bwMode="auto">
                     <a:xfrm>
                       <a:off x="0" y="0"/>
-                      <a:ext cx="4405630" cy="9072245"/>
+                      <a:ext cx="4274820" cy="9060180"/>
                     </a:xfrm>
                     <a:prstGeom prst="rect">
                       <a:avLst/>
@@ -5267,10 +5433,10 @@
         </w:rPr>
         <w:lastRenderedPageBreak/>
         <w:drawing>
-          <wp:inline distT="0" distB="0" distL="0" distR="0" wp14:anchorId="4E9239C9" wp14:editId="284C28B8">
-            <wp:extent cx="4405630" cy="9072245"/>
-            <wp:effectExtent l="0" t="0" r="0" b="0"/>
-            <wp:docPr id="9" name="Immagine 9"/>
+          <wp:inline distT="0" distB="0" distL="0" distR="0" wp14:anchorId="7BA73455" wp14:editId="67DF5C43">
+            <wp:extent cx="4274820" cy="9060180"/>
+            <wp:effectExtent l="0" t="0" r="0" b="7620"/>
+            <wp:docPr id="22" name="Immagine 22"/>
             <wp:cNvGraphicFramePr>
               <a:graphicFrameLocks xmlns:a="http://schemas.openxmlformats.org/drawingml/2006/main" noChangeAspect="1"/>
             </wp:cNvGraphicFramePr>
@@ -5278,7 +5444,7 @@
               <a:graphicData uri="http://schemas.openxmlformats.org/drawingml/2006/picture">
                 <pic:pic xmlns:pic="http://schemas.openxmlformats.org/drawingml/2006/picture">
                   <pic:nvPicPr>
-                    <pic:cNvPr id="0" name="Picture 7"/>
+                    <pic:cNvPr id="0" name="Picture 12"/>
                     <pic:cNvPicPr>
                       <a:picLocks noChangeAspect="1" noChangeArrowheads="1"/>
                     </pic:cNvPicPr>
@@ -5299,7 +5465,7 @@
                   <pic:spPr bwMode="auto">
                     <a:xfrm>
                       <a:off x="0" y="0"/>
-                      <a:ext cx="4405630" cy="9072245"/>
+                      <a:ext cx="4274820" cy="9060180"/>
                     </a:xfrm>
                     <a:prstGeom prst="rect">
                       <a:avLst/>
@@ -5323,10 +5489,10 @@
         </w:rPr>
         <w:lastRenderedPageBreak/>
         <w:drawing>
-          <wp:inline distT="0" distB="0" distL="0" distR="0" wp14:anchorId="40DD2E4D" wp14:editId="3807A128">
-            <wp:extent cx="4191000" cy="9072245"/>
+          <wp:inline distT="0" distB="0" distL="0" distR="0" wp14:anchorId="1A261A0F" wp14:editId="07861919">
+            <wp:extent cx="4076700" cy="9067800"/>
             <wp:effectExtent l="0" t="0" r="0" b="0"/>
-            <wp:docPr id="10" name="Immagine 10"/>
+            <wp:docPr id="14" name="Immagine 14"/>
             <wp:cNvGraphicFramePr>
               <a:graphicFrameLocks xmlns:a="http://schemas.openxmlformats.org/drawingml/2006/main" noChangeAspect="1"/>
             </wp:cNvGraphicFramePr>
@@ -5334,7 +5500,7 @@
               <a:graphicData uri="http://schemas.openxmlformats.org/drawingml/2006/picture">
                 <pic:pic xmlns:pic="http://schemas.openxmlformats.org/drawingml/2006/picture">
                   <pic:nvPicPr>
-                    <pic:cNvPr id="0" name="Picture 9"/>
+                    <pic:cNvPr id="0" name="Picture 4"/>
                     <pic:cNvPicPr>
                       <a:picLocks noChangeAspect="1" noChangeArrowheads="1"/>
                     </pic:cNvPicPr>
@@ -5355,7 +5521,7 @@
                   <pic:spPr bwMode="auto">
                     <a:xfrm>
                       <a:off x="0" y="0"/>
-                      <a:ext cx="4191000" cy="9072245"/>
+                      <a:ext cx="4076700" cy="9067800"/>
                     </a:xfrm>
                     <a:prstGeom prst="rect">
                       <a:avLst/>
@@ -5377,10 +5543,10 @@
         </w:rPr>
         <w:lastRenderedPageBreak/>
         <w:drawing>
-          <wp:inline distT="0" distB="0" distL="0" distR="0" wp14:anchorId="259BA379" wp14:editId="1848CEF3">
-            <wp:extent cx="4191000" cy="9067800"/>
+          <wp:inline distT="0" distB="0" distL="0" distR="0" wp14:anchorId="79CFA39A" wp14:editId="417B8750">
+            <wp:extent cx="4076700" cy="9067800"/>
             <wp:effectExtent l="0" t="0" r="0" b="0"/>
-            <wp:docPr id="2" name="Immagine 2"/>
+            <wp:docPr id="15" name="Immagine 15"/>
             <wp:cNvGraphicFramePr>
               <a:graphicFrameLocks xmlns:a="http://schemas.openxmlformats.org/drawingml/2006/main" noChangeAspect="1"/>
             </wp:cNvGraphicFramePr>
@@ -5388,7 +5554,7 @@
               <a:graphicData uri="http://schemas.openxmlformats.org/drawingml/2006/picture">
                 <pic:pic xmlns:pic="http://schemas.openxmlformats.org/drawingml/2006/picture">
                   <pic:nvPicPr>
-                    <pic:cNvPr id="0" name="Picture 1"/>
+                    <pic:cNvPr id="0" name="Picture 5"/>
                     <pic:cNvPicPr>
                       <a:picLocks noChangeAspect="1" noChangeArrowheads="1"/>
                     </pic:cNvPicPr>
@@ -5409,7 +5575,451 @@
                   <pic:spPr bwMode="auto">
                     <a:xfrm>
                       <a:off x="0" y="0"/>
-                      <a:ext cx="4191000" cy="9067800"/>
+                      <a:ext cx="4076700" cy="9067800"/>
+                    </a:xfrm>
+                    <a:prstGeom prst="rect">
+                      <a:avLst/>
+                    </a:prstGeom>
+                    <a:noFill/>
+                    <a:ln>
+                      <a:noFill/>
+                    </a:ln>
+                  </pic:spPr>
+                </pic:pic>
+              </a:graphicData>
+            </a:graphic>
+          </wp:inline>
+        </w:drawing>
+      </w:r>
+      <w:r>
+        <w:rPr>
+          <w:noProof/>
+        </w:rPr>
+        <w:lastRenderedPageBreak/>
+        <w:drawing>
+          <wp:inline distT="0" distB="0" distL="0" distR="0" wp14:anchorId="168F4BE3" wp14:editId="2FD5E56E">
+            <wp:extent cx="4076700" cy="9067800"/>
+            <wp:effectExtent l="0" t="0" r="0" b="0"/>
+            <wp:docPr id="16" name="Immagine 16"/>
+            <wp:cNvGraphicFramePr>
+              <a:graphicFrameLocks xmlns:a="http://schemas.openxmlformats.org/drawingml/2006/main" noChangeAspect="1"/>
+            </wp:cNvGraphicFramePr>
+            <a:graphic xmlns:a="http://schemas.openxmlformats.org/drawingml/2006/main">
+              <a:graphicData uri="http://schemas.openxmlformats.org/drawingml/2006/picture">
+                <pic:pic xmlns:pic="http://schemas.openxmlformats.org/drawingml/2006/picture">
+                  <pic:nvPicPr>
+                    <pic:cNvPr id="0" name="Picture 6"/>
+                    <pic:cNvPicPr>
+                      <a:picLocks noChangeAspect="1" noChangeArrowheads="1"/>
+                    </pic:cNvPicPr>
+                  </pic:nvPicPr>
+                  <pic:blipFill>
+                    <a:blip r:embed="rId20">
+                      <a:extLst>
+                        <a:ext uri="{28A0092B-C50C-407E-A947-70E740481C1C}">
+                          <a14:useLocalDpi xmlns:a14="http://schemas.microsoft.com/office/drawing/2010/main" val="0"/>
+                        </a:ext>
+                      </a:extLst>
+                    </a:blip>
+                    <a:srcRect/>
+                    <a:stretch>
+                      <a:fillRect/>
+                    </a:stretch>
+                  </pic:blipFill>
+                  <pic:spPr bwMode="auto">
+                    <a:xfrm>
+                      <a:off x="0" y="0"/>
+                      <a:ext cx="4076700" cy="9067800"/>
+                    </a:xfrm>
+                    <a:prstGeom prst="rect">
+                      <a:avLst/>
+                    </a:prstGeom>
+                    <a:noFill/>
+                    <a:ln>
+                      <a:noFill/>
+                    </a:ln>
+                  </pic:spPr>
+                </pic:pic>
+              </a:graphicData>
+            </a:graphic>
+          </wp:inline>
+        </w:drawing>
+      </w:r>
+      <w:r>
+        <w:rPr>
+          <w:noProof/>
+        </w:rPr>
+        <w:lastRenderedPageBreak/>
+        <w:drawing>
+          <wp:inline distT="0" distB="0" distL="0" distR="0" wp14:anchorId="4B467899" wp14:editId="43180A4B">
+            <wp:extent cx="4099560" cy="9060180"/>
+            <wp:effectExtent l="0" t="0" r="0" b="7620"/>
+            <wp:docPr id="17" name="Immagine 17"/>
+            <wp:cNvGraphicFramePr>
+              <a:graphicFrameLocks xmlns:a="http://schemas.openxmlformats.org/drawingml/2006/main" noChangeAspect="1"/>
+            </wp:cNvGraphicFramePr>
+            <a:graphic xmlns:a="http://schemas.openxmlformats.org/drawingml/2006/main">
+              <a:graphicData uri="http://schemas.openxmlformats.org/drawingml/2006/picture">
+                <pic:pic xmlns:pic="http://schemas.openxmlformats.org/drawingml/2006/picture">
+                  <pic:nvPicPr>
+                    <pic:cNvPr id="0" name="Picture 7"/>
+                    <pic:cNvPicPr>
+                      <a:picLocks noChangeAspect="1" noChangeArrowheads="1"/>
+                    </pic:cNvPicPr>
+                  </pic:nvPicPr>
+                  <pic:blipFill>
+                    <a:blip r:embed="rId21">
+                      <a:extLst>
+                        <a:ext uri="{28A0092B-C50C-407E-A947-70E740481C1C}">
+                          <a14:useLocalDpi xmlns:a14="http://schemas.microsoft.com/office/drawing/2010/main" val="0"/>
+                        </a:ext>
+                      </a:extLst>
+                    </a:blip>
+                    <a:srcRect/>
+                    <a:stretch>
+                      <a:fillRect/>
+                    </a:stretch>
+                  </pic:blipFill>
+                  <pic:spPr bwMode="auto">
+                    <a:xfrm>
+                      <a:off x="0" y="0"/>
+                      <a:ext cx="4099560" cy="9060180"/>
+                    </a:xfrm>
+                    <a:prstGeom prst="rect">
+                      <a:avLst/>
+                    </a:prstGeom>
+                    <a:noFill/>
+                    <a:ln>
+                      <a:noFill/>
+                    </a:ln>
+                  </pic:spPr>
+                </pic:pic>
+              </a:graphicData>
+            </a:graphic>
+          </wp:inline>
+        </w:drawing>
+      </w:r>
+    </w:p>
+    <w:p>
+      <w:r>
+        <w:rPr>
+          <w:noProof/>
+        </w:rPr>
+        <w:lastRenderedPageBreak/>
+        <w:drawing>
+          <wp:inline distT="0" distB="0" distL="0" distR="0" wp14:anchorId="2097E420" wp14:editId="1E757778">
+            <wp:extent cx="4076700" cy="9067800"/>
+            <wp:effectExtent l="0" t="0" r="0" b="0"/>
+            <wp:docPr id="24" name="Immagine 24"/>
+            <wp:cNvGraphicFramePr>
+              <a:graphicFrameLocks xmlns:a="http://schemas.openxmlformats.org/drawingml/2006/main" noChangeAspect="1"/>
+            </wp:cNvGraphicFramePr>
+            <a:graphic xmlns:a="http://schemas.openxmlformats.org/drawingml/2006/main">
+              <a:graphicData uri="http://schemas.openxmlformats.org/drawingml/2006/picture">
+                <pic:pic xmlns:pic="http://schemas.openxmlformats.org/drawingml/2006/picture">
+                  <pic:nvPicPr>
+                    <pic:cNvPr id="0" name="Picture 14"/>
+                    <pic:cNvPicPr>
+                      <a:picLocks noChangeAspect="1" noChangeArrowheads="1"/>
+                    </pic:cNvPicPr>
+                  </pic:nvPicPr>
+                  <pic:blipFill>
+                    <a:blip r:embed="rId22">
+                      <a:extLst>
+                        <a:ext uri="{28A0092B-C50C-407E-A947-70E740481C1C}">
+                          <a14:useLocalDpi xmlns:a14="http://schemas.microsoft.com/office/drawing/2010/main" val="0"/>
+                        </a:ext>
+                      </a:extLst>
+                    </a:blip>
+                    <a:srcRect/>
+                    <a:stretch>
+                      <a:fillRect/>
+                    </a:stretch>
+                  </pic:blipFill>
+                  <pic:spPr bwMode="auto">
+                    <a:xfrm>
+                      <a:off x="0" y="0"/>
+                      <a:ext cx="4076700" cy="9067800"/>
+                    </a:xfrm>
+                    <a:prstGeom prst="rect">
+                      <a:avLst/>
+                    </a:prstGeom>
+                    <a:noFill/>
+                    <a:ln>
+                      <a:noFill/>
+                    </a:ln>
+                  </pic:spPr>
+                </pic:pic>
+              </a:graphicData>
+            </a:graphic>
+          </wp:inline>
+        </w:drawing>
+      </w:r>
+    </w:p>
+    <w:p>
+      <w:r>
+        <w:rPr>
+          <w:noProof/>
+        </w:rPr>
+        <w:lastRenderedPageBreak/>
+        <w:drawing>
+          <wp:inline distT="0" distB="0" distL="0" distR="0" wp14:anchorId="5A6A1872" wp14:editId="7C5BB672">
+            <wp:extent cx="4076700" cy="9067800"/>
+            <wp:effectExtent l="0" t="0" r="0" b="0"/>
+            <wp:docPr id="25" name="Immagine 25"/>
+            <wp:cNvGraphicFramePr>
+              <a:graphicFrameLocks xmlns:a="http://schemas.openxmlformats.org/drawingml/2006/main" noChangeAspect="1"/>
+            </wp:cNvGraphicFramePr>
+            <a:graphic xmlns:a="http://schemas.openxmlformats.org/drawingml/2006/main">
+              <a:graphicData uri="http://schemas.openxmlformats.org/drawingml/2006/picture">
+                <pic:pic xmlns:pic="http://schemas.openxmlformats.org/drawingml/2006/picture">
+                  <pic:nvPicPr>
+                    <pic:cNvPr id="0" name="Picture 15"/>
+                    <pic:cNvPicPr>
+                      <a:picLocks noChangeAspect="1" noChangeArrowheads="1"/>
+                    </pic:cNvPicPr>
+                  </pic:nvPicPr>
+                  <pic:blipFill>
+                    <a:blip r:embed="rId23">
+                      <a:extLst>
+                        <a:ext uri="{28A0092B-C50C-407E-A947-70E740481C1C}">
+                          <a14:useLocalDpi xmlns:a14="http://schemas.microsoft.com/office/drawing/2010/main" val="0"/>
+                        </a:ext>
+                      </a:extLst>
+                    </a:blip>
+                    <a:srcRect/>
+                    <a:stretch>
+                      <a:fillRect/>
+                    </a:stretch>
+                  </pic:blipFill>
+                  <pic:spPr bwMode="auto">
+                    <a:xfrm>
+                      <a:off x="0" y="0"/>
+                      <a:ext cx="4076700" cy="9067800"/>
+                    </a:xfrm>
+                    <a:prstGeom prst="rect">
+                      <a:avLst/>
+                    </a:prstGeom>
+                    <a:noFill/>
+                    <a:ln>
+                      <a:noFill/>
+                    </a:ln>
+                  </pic:spPr>
+                </pic:pic>
+              </a:graphicData>
+            </a:graphic>
+          </wp:inline>
+        </w:drawing>
+      </w:r>
+    </w:p>
+    <w:p>
+      <w:r>
+        <w:rPr>
+          <w:noProof/>
+        </w:rPr>
+        <w:lastRenderedPageBreak/>
+        <w:drawing>
+          <wp:inline distT="0" distB="0" distL="0" distR="0" wp14:anchorId="3892E815" wp14:editId="4FE1D458">
+            <wp:extent cx="4076700" cy="9067800"/>
+            <wp:effectExtent l="0" t="0" r="0" b="0"/>
+            <wp:docPr id="26" name="Immagine 26"/>
+            <wp:cNvGraphicFramePr>
+              <a:graphicFrameLocks xmlns:a="http://schemas.openxmlformats.org/drawingml/2006/main" noChangeAspect="1"/>
+            </wp:cNvGraphicFramePr>
+            <a:graphic xmlns:a="http://schemas.openxmlformats.org/drawingml/2006/main">
+              <a:graphicData uri="http://schemas.openxmlformats.org/drawingml/2006/picture">
+                <pic:pic xmlns:pic="http://schemas.openxmlformats.org/drawingml/2006/picture">
+                  <pic:nvPicPr>
+                    <pic:cNvPr id="0" name="Picture 16"/>
+                    <pic:cNvPicPr>
+                      <a:picLocks noChangeAspect="1" noChangeArrowheads="1"/>
+                    </pic:cNvPicPr>
+                  </pic:nvPicPr>
+                  <pic:blipFill>
+                    <a:blip r:embed="rId24">
+                      <a:extLst>
+                        <a:ext uri="{28A0092B-C50C-407E-A947-70E740481C1C}">
+                          <a14:useLocalDpi xmlns:a14="http://schemas.microsoft.com/office/drawing/2010/main" val="0"/>
+                        </a:ext>
+                      </a:extLst>
+                    </a:blip>
+                    <a:srcRect/>
+                    <a:stretch>
+                      <a:fillRect/>
+                    </a:stretch>
+                  </pic:blipFill>
+                  <pic:spPr bwMode="auto">
+                    <a:xfrm>
+                      <a:off x="0" y="0"/>
+                      <a:ext cx="4076700" cy="9067800"/>
+                    </a:xfrm>
+                    <a:prstGeom prst="rect">
+                      <a:avLst/>
+                    </a:prstGeom>
+                    <a:noFill/>
+                    <a:ln>
+                      <a:noFill/>
+                    </a:ln>
+                  </pic:spPr>
+                </pic:pic>
+              </a:graphicData>
+            </a:graphic>
+          </wp:inline>
+        </w:drawing>
+      </w:r>
+    </w:p>
+    <w:p>
+      <w:r>
+        <w:rPr>
+          <w:noProof/>
+        </w:rPr>
+        <w:lastRenderedPageBreak/>
+        <w:drawing>
+          <wp:inline distT="0" distB="0" distL="0" distR="0" wp14:anchorId="322F4ED7" wp14:editId="052C68FF">
+            <wp:extent cx="4076700" cy="9067800"/>
+            <wp:effectExtent l="0" t="0" r="0" b="0"/>
+            <wp:docPr id="27" name="Immagine 27"/>
+            <wp:cNvGraphicFramePr>
+              <a:graphicFrameLocks xmlns:a="http://schemas.openxmlformats.org/drawingml/2006/main" noChangeAspect="1"/>
+            </wp:cNvGraphicFramePr>
+            <a:graphic xmlns:a="http://schemas.openxmlformats.org/drawingml/2006/main">
+              <a:graphicData uri="http://schemas.openxmlformats.org/drawingml/2006/picture">
+                <pic:pic xmlns:pic="http://schemas.openxmlformats.org/drawingml/2006/picture">
+                  <pic:nvPicPr>
+                    <pic:cNvPr id="0" name="Picture 17"/>
+                    <pic:cNvPicPr>
+                      <a:picLocks noChangeAspect="1" noChangeArrowheads="1"/>
+                    </pic:cNvPicPr>
+                  </pic:nvPicPr>
+                  <pic:blipFill>
+                    <a:blip r:embed="rId25">
+                      <a:extLst>
+                        <a:ext uri="{28A0092B-C50C-407E-A947-70E740481C1C}">
+                          <a14:useLocalDpi xmlns:a14="http://schemas.microsoft.com/office/drawing/2010/main" val="0"/>
+                        </a:ext>
+                      </a:extLst>
+                    </a:blip>
+                    <a:srcRect/>
+                    <a:stretch>
+                      <a:fillRect/>
+                    </a:stretch>
+                  </pic:blipFill>
+                  <pic:spPr bwMode="auto">
+                    <a:xfrm>
+                      <a:off x="0" y="0"/>
+                      <a:ext cx="4076700" cy="9067800"/>
+                    </a:xfrm>
+                    <a:prstGeom prst="rect">
+                      <a:avLst/>
+                    </a:prstGeom>
+                    <a:noFill/>
+                    <a:ln>
+                      <a:noFill/>
+                    </a:ln>
+                  </pic:spPr>
+                </pic:pic>
+              </a:graphicData>
+            </a:graphic>
+          </wp:inline>
+        </w:drawing>
+      </w:r>
+    </w:p>
+    <w:p>
+      <w:r>
+        <w:rPr>
+          <w:noProof/>
+        </w:rPr>
+        <w:lastRenderedPageBreak/>
+        <w:drawing>
+          <wp:inline distT="0" distB="0" distL="0" distR="0" wp14:anchorId="1561B2B3" wp14:editId="74A4CC29">
+            <wp:extent cx="4076700" cy="9067800"/>
+            <wp:effectExtent l="0" t="0" r="0" b="0"/>
+            <wp:docPr id="28" name="Immagine 28"/>
+            <wp:cNvGraphicFramePr>
+              <a:graphicFrameLocks xmlns:a="http://schemas.openxmlformats.org/drawingml/2006/main" noChangeAspect="1"/>
+            </wp:cNvGraphicFramePr>
+            <a:graphic xmlns:a="http://schemas.openxmlformats.org/drawingml/2006/main">
+              <a:graphicData uri="http://schemas.openxmlformats.org/drawingml/2006/picture">
+                <pic:pic xmlns:pic="http://schemas.openxmlformats.org/drawingml/2006/picture">
+                  <pic:nvPicPr>
+                    <pic:cNvPr id="0" name="Picture 18"/>
+                    <pic:cNvPicPr>
+                      <a:picLocks noChangeAspect="1" noChangeArrowheads="1"/>
+                    </pic:cNvPicPr>
+                  </pic:nvPicPr>
+                  <pic:blipFill>
+                    <a:blip r:embed="rId26">
+                      <a:extLst>
+                        <a:ext uri="{28A0092B-C50C-407E-A947-70E740481C1C}">
+                          <a14:useLocalDpi xmlns:a14="http://schemas.microsoft.com/office/drawing/2010/main" val="0"/>
+                        </a:ext>
+                      </a:extLst>
+                    </a:blip>
+                    <a:srcRect/>
+                    <a:stretch>
+                      <a:fillRect/>
+                    </a:stretch>
+                  </pic:blipFill>
+                  <pic:spPr bwMode="auto">
+                    <a:xfrm>
+                      <a:off x="0" y="0"/>
+                      <a:ext cx="4076700" cy="9067800"/>
+                    </a:xfrm>
+                    <a:prstGeom prst="rect">
+                      <a:avLst/>
+                    </a:prstGeom>
+                    <a:noFill/>
+                    <a:ln>
+                      <a:noFill/>
+                    </a:ln>
+                  </pic:spPr>
+                </pic:pic>
+              </a:graphicData>
+            </a:graphic>
+          </wp:inline>
+        </w:drawing>
+      </w:r>
+    </w:p>
+    <w:p>
+      <w:r>
+        <w:rPr>
+          <w:noProof/>
+        </w:rPr>
+        <w:lastRenderedPageBreak/>
+        <w:drawing>
+          <wp:inline distT="0" distB="0" distL="0" distR="0" wp14:anchorId="79E1B6C6" wp14:editId="2AECB3E5">
+            <wp:extent cx="4076700" cy="9067800"/>
+            <wp:effectExtent l="0" t="0" r="0" b="0"/>
+            <wp:docPr id="29" name="Immagine 29"/>
+            <wp:cNvGraphicFramePr>
+              <a:graphicFrameLocks xmlns:a="http://schemas.openxmlformats.org/drawingml/2006/main" noChangeAspect="1"/>
+            </wp:cNvGraphicFramePr>
+            <a:graphic xmlns:a="http://schemas.openxmlformats.org/drawingml/2006/main">
+              <a:graphicData uri="http://schemas.openxmlformats.org/drawingml/2006/picture">
+                <pic:pic xmlns:pic="http://schemas.openxmlformats.org/drawingml/2006/picture">
+                  <pic:nvPicPr>
+                    <pic:cNvPr id="0" name="Picture 19"/>
+                    <pic:cNvPicPr>
+                      <a:picLocks noChangeAspect="1" noChangeArrowheads="1"/>
+                    </pic:cNvPicPr>
+                  </pic:nvPicPr>
+                  <pic:blipFill>
+                    <a:blip r:embed="rId27">
+                      <a:extLst>
+                        <a:ext uri="{28A0092B-C50C-407E-A947-70E740481C1C}">
+                          <a14:useLocalDpi xmlns:a14="http://schemas.microsoft.com/office/drawing/2010/main" val="0"/>
+                        </a:ext>
+                      </a:extLst>
+                    </a:blip>
+                    <a:srcRect/>
+                    <a:stretch>
+                      <a:fillRect/>
+                    </a:stretch>
+                  </pic:blipFill>
+                  <pic:spPr bwMode="auto">
+                    <a:xfrm>
+                      <a:off x="0" y="0"/>
+                      <a:ext cx="4076700" cy="9067800"/>
                     </a:xfrm>
                     <a:prstGeom prst="rect">
                       <a:avLst/>
@@ -5729,7 +6339,25 @@
         <w:color w:val="666666"/>
         <w:lang w:eastAsia="it-IT"/>
       </w:rPr>
-      <w:t>Corso di Ingegneria del Software a.a. 2023/2024</w:t>
+      <w:t xml:space="preserve">Corso di Ingegneria del Software </w:t>
+    </w:r>
+    <w:proofErr w:type="spellStart"/>
+    <w:r>
+      <w:rPr>
+        <w:rFonts w:ascii="Inter" w:eastAsia="Inter" w:hAnsi="Inter" w:cs="Inter"/>
+        <w:color w:val="666666"/>
+        <w:lang w:eastAsia="it-IT"/>
+      </w:rPr>
+      <w:t>a.a</w:t>
+    </w:r>
+    <w:proofErr w:type="spellEnd"/>
+    <w:r>
+      <w:rPr>
+        <w:rFonts w:ascii="Inter" w:eastAsia="Inter" w:hAnsi="Inter" w:cs="Inter"/>
+        <w:color w:val="666666"/>
+        <w:lang w:eastAsia="it-IT"/>
+      </w:rPr>
+      <w:t>. 2023/2024</w:t>
     </w:r>
   </w:p>
   <w:p>

--- a/Semilavorati/TestCaseSpecification_TechHeaven.docx
+++ b/Semilavorati/TestCaseSpecification_TechHeaven.docx
@@ -645,12 +645,6 @@
                 <w:webHidden/>
               </w:rPr>
               <w:tab/>
-            </w:r>
-            <w:r>
-              <w:rPr>
-                <w:noProof/>
-                <w:webHidden/>
-              </w:rPr>
               <w:t>20</w:t>
             </w:r>
           </w:hyperlink>
@@ -695,14 +689,7 @@
                 <w:noProof/>
                 <w:webHidden/>
               </w:rPr>
-              <w:t>3</w:t>
-            </w:r>
-            <w:r>
-              <w:rPr>
-                <w:noProof/>
-                <w:webHidden/>
-              </w:rPr>
-              <w:t>6</w:t>
+              <w:t>23</w:t>
             </w:r>
           </w:hyperlink>
         </w:p>
@@ -746,41 +733,7 @@
                 <w:noProof/>
                 <w:webHidden/>
               </w:rPr>
-              <w:fldChar w:fldCharType="begin"/>
-            </w:r>
-            <w:r>
-              <w:rPr>
-                <w:noProof/>
-                <w:webHidden/>
-              </w:rPr>
-              <w:instrText xml:space="preserve"> PAGEREF _Toc179210150 \h </w:instrText>
-            </w:r>
-            <w:r>
-              <w:rPr>
-                <w:noProof/>
-                <w:webHidden/>
-              </w:rPr>
-            </w:r>
-            <w:r>
-              <w:rPr>
-                <w:noProof/>
-                <w:webHidden/>
-              </w:rPr>
-              <w:fldChar w:fldCharType="separate"/>
-            </w:r>
-            <w:r>
-              <w:rPr>
-                <w:noProof/>
-                <w:webHidden/>
-              </w:rPr>
-              <w:t>31</w:t>
-            </w:r>
-            <w:r>
-              <w:rPr>
-                <w:noProof/>
-                <w:webHidden/>
-              </w:rPr>
-              <w:fldChar w:fldCharType="end"/>
+              <w:t>28</w:t>
             </w:r>
           </w:hyperlink>
         </w:p>
@@ -824,41 +777,7 @@
                 <w:noProof/>
                 <w:webHidden/>
               </w:rPr>
-              <w:fldChar w:fldCharType="begin"/>
-            </w:r>
-            <w:r>
-              <w:rPr>
-                <w:noProof/>
-                <w:webHidden/>
-              </w:rPr>
-              <w:instrText xml:space="preserve"> PAGEREF _Toc179210151 \h </w:instrText>
-            </w:r>
-            <w:r>
-              <w:rPr>
-                <w:noProof/>
-                <w:webHidden/>
-              </w:rPr>
-            </w:r>
-            <w:r>
-              <w:rPr>
-                <w:noProof/>
-                <w:webHidden/>
-              </w:rPr>
-              <w:fldChar w:fldCharType="separate"/>
-            </w:r>
-            <w:r>
-              <w:rPr>
-                <w:noProof/>
-                <w:webHidden/>
-              </w:rPr>
-              <w:t>32</w:t>
-            </w:r>
-            <w:r>
-              <w:rPr>
-                <w:noProof/>
-                <w:webHidden/>
-              </w:rPr>
-              <w:fldChar w:fldCharType="end"/>
+              <w:t>34</w:t>
             </w:r>
           </w:hyperlink>
         </w:p>
@@ -3757,18 +3676,8 @@
           <w:sz w:val="26"/>
           <w:szCs w:val="26"/>
         </w:rPr>
-        <w:t xml:space="preserve">: </w:t>
-      </w:r>
-      <w:proofErr w:type="spellStart"/>
-      <w:r>
-        <w:rPr>
-          <w:rFonts w:eastAsia="Inter"/>
-          <w:sz w:val="26"/>
-          <w:szCs w:val="26"/>
-        </w:rPr>
-        <w:t>TechHeaven</w:t>
-      </w:r>
-      <w:proofErr w:type="spellEnd"/>
+        <w:t>: TechHeaven</w:t>
+      </w:r>
     </w:p>
     <w:p>
       <w:pPr>
@@ -4350,18 +4259,8 @@
                 <w:sz w:val="26"/>
                 <w:szCs w:val="26"/>
               </w:rPr>
-              <w:t xml:space="preserve">Team </w:t>
-            </w:r>
-            <w:proofErr w:type="spellStart"/>
-            <w:r>
-              <w:rPr>
-                <w:rFonts w:eastAsia="Inter"/>
-                <w:sz w:val="26"/>
-                <w:szCs w:val="26"/>
-              </w:rPr>
-              <w:t>member</w:t>
-            </w:r>
-            <w:proofErr w:type="spellEnd"/>
+              <w:t>Team member</w:t>
+            </w:r>
           </w:p>
         </w:tc>
         <w:tc>
@@ -4418,23 +4317,13 @@
         </w:rPr>
       </w:pPr>
       <w:bookmarkStart w:id="7" w:name="_Toc179210136"/>
-      <w:proofErr w:type="spellStart"/>
       <w:r>
         <w:rPr>
           <w:rFonts w:eastAsia="Inter Medium"/>
           <w:b/>
           <w:color w:val="000000" w:themeColor="text1"/>
         </w:rPr>
-        <w:t>Revision</w:t>
-      </w:r>
-      <w:proofErr w:type="spellEnd"/>
-      <w:r>
-        <w:rPr>
-          <w:rFonts w:eastAsia="Inter Medium"/>
-          <w:b/>
-          <w:color w:val="000000" w:themeColor="text1"/>
-        </w:rPr>
-        <w:t xml:space="preserve"> History</w:t>
+        <w:t>Revision History</w:t>
       </w:r>
       <w:bookmarkEnd w:id="7"/>
     </w:p>
@@ -4737,25 +4626,7 @@
                 <w:sz w:val="26"/>
                 <w:szCs w:val="26"/>
               </w:rPr>
-              <w:t xml:space="preserve">Stesura delle sezioni del Test plan </w:t>
-            </w:r>
-            <w:proofErr w:type="gramStart"/>
-            <w:r>
-              <w:rPr>
-                <w:rFonts w:eastAsia="Inter Medium"/>
-                <w:sz w:val="26"/>
-                <w:szCs w:val="26"/>
-              </w:rPr>
-              <w:t>seguenti :</w:t>
-            </w:r>
-            <w:proofErr w:type="gramEnd"/>
-            <w:r>
-              <w:rPr>
-                <w:rFonts w:eastAsia="Inter Medium"/>
-                <w:sz w:val="26"/>
-                <w:szCs w:val="26"/>
-              </w:rPr>
-              <w:t xml:space="preserve"> Introduzione, Relazione con altri documenti, Panoramica del sistema.</w:t>
+              <w:t>Stesura delle sezioni del Test plan seguenti : Introduzione, Relazione con altri documenti, Panoramica del sistema.</w:t>
             </w:r>
           </w:p>
         </w:tc>
@@ -4916,43 +4787,7 @@
                 <w:sz w:val="26"/>
                 <w:szCs w:val="26"/>
               </w:rPr>
-              <w:t>Stesura sezioni: Features da testare/non testare, Pass/</w:t>
-            </w:r>
-            <w:proofErr w:type="spellStart"/>
-            <w:r>
-              <w:rPr>
-                <w:rFonts w:eastAsia="Inter Medium"/>
-                <w:sz w:val="26"/>
-                <w:szCs w:val="26"/>
-              </w:rPr>
-              <w:t>Fail</w:t>
-            </w:r>
-            <w:proofErr w:type="spellEnd"/>
-            <w:r>
-              <w:rPr>
-                <w:rFonts w:eastAsia="Inter Medium"/>
-                <w:sz w:val="26"/>
-                <w:szCs w:val="26"/>
-              </w:rPr>
-              <w:t xml:space="preserve"> </w:t>
-            </w:r>
-            <w:proofErr w:type="spellStart"/>
-            <w:r>
-              <w:rPr>
-                <w:rFonts w:eastAsia="Inter Medium"/>
-                <w:sz w:val="26"/>
-                <w:szCs w:val="26"/>
-              </w:rPr>
-              <w:t>criteria</w:t>
-            </w:r>
-            <w:proofErr w:type="spellEnd"/>
-            <w:r>
-              <w:rPr>
-                <w:rFonts w:eastAsia="Inter Medium"/>
-                <w:sz w:val="26"/>
-                <w:szCs w:val="26"/>
-              </w:rPr>
-              <w:t>, Sospensione e ripristino</w:t>
+              <w:t>Stesura sezioni: Features da testare/non testare, Pass/Fail criteria, Sospensione e ripristino</w:t>
             </w:r>
           </w:p>
         </w:tc>
@@ -5130,12 +4965,18 @@
     <w:p>
       <w:pPr>
         <w:rPr>
+          <w:b/>
+          <w:bCs/>
+          <w:color w:val="222A35" w:themeColor="text2" w:themeShade="80"/>
           <w:sz w:val="40"/>
           <w:szCs w:val="40"/>
         </w:rPr>
       </w:pPr>
       <w:r>
         <w:rPr>
+          <w:b/>
+          <w:bCs/>
+          <w:color w:val="222A35" w:themeColor="text2" w:themeShade="80"/>
           <w:sz w:val="40"/>
           <w:szCs w:val="40"/>
         </w:rPr>
@@ -5144,13 +4985,20 @@
     </w:p>
     <w:p>
       <w:pPr>
-        <w:rPr>
+        <w:ind w:firstLine="708"/>
+        <w:rPr>
+          <w:b/>
+          <w:bCs/>
+          <w:color w:val="222A35" w:themeColor="text2" w:themeShade="80"/>
           <w:sz w:val="40"/>
           <w:szCs w:val="40"/>
         </w:rPr>
       </w:pPr>
       <w:r>
         <w:rPr>
+          <w:b/>
+          <w:bCs/>
+          <w:color w:val="222A35" w:themeColor="text2" w:themeShade="80"/>
           <w:sz w:val="40"/>
           <w:szCs w:val="40"/>
         </w:rPr>
@@ -5158,6 +5006,9 @@
       </w:r>
       <w:r>
         <w:rPr>
+          <w:b/>
+          <w:bCs/>
+          <w:color w:val="222A35" w:themeColor="text2" w:themeShade="80"/>
           <w:sz w:val="40"/>
           <w:szCs w:val="40"/>
         </w:rPr>
@@ -5166,13 +5017,20 @@
     </w:p>
     <w:p>
       <w:pPr>
-        <w:rPr>
+        <w:ind w:left="708" w:firstLine="708"/>
+        <w:rPr>
+          <w:b/>
+          <w:bCs/>
+          <w:color w:val="222A35" w:themeColor="text2" w:themeShade="80"/>
           <w:sz w:val="40"/>
           <w:szCs w:val="40"/>
         </w:rPr>
       </w:pPr>
       <w:r>
         <w:rPr>
+          <w:b/>
+          <w:bCs/>
+          <w:color w:val="222A35" w:themeColor="text2" w:themeShade="80"/>
           <w:sz w:val="40"/>
           <w:szCs w:val="40"/>
         </w:rPr>
@@ -5180,6 +5038,9 @@
       </w:r>
       <w:r>
         <w:rPr>
+          <w:b/>
+          <w:bCs/>
+          <w:color w:val="222A35" w:themeColor="text2" w:themeShade="80"/>
           <w:sz w:val="40"/>
           <w:szCs w:val="40"/>
         </w:rPr>
@@ -6035,6 +5896,1609 @@
           </wp:inline>
         </w:drawing>
       </w:r>
+    </w:p>
+    <w:p>
+      <w:pPr>
+        <w:rPr>
+          <w:b/>
+          <w:bCs/>
+          <w:color w:val="222A35" w:themeColor="text2" w:themeShade="80"/>
+          <w:sz w:val="40"/>
+          <w:szCs w:val="40"/>
+        </w:rPr>
+      </w:pPr>
+      <w:r>
+        <w:rPr>
+          <w:b/>
+          <w:bCs/>
+          <w:color w:val="222A35" w:themeColor="text2" w:themeShade="80"/>
+          <w:sz w:val="40"/>
+          <w:szCs w:val="40"/>
+        </w:rPr>
+        <w:lastRenderedPageBreak/>
+        <w:t>1.1.</w:t>
+      </w:r>
+      <w:r>
+        <w:rPr>
+          <w:b/>
+          <w:bCs/>
+          <w:color w:val="222A35" w:themeColor="text2" w:themeShade="80"/>
+          <w:sz w:val="40"/>
+          <w:szCs w:val="40"/>
+        </w:rPr>
+        <w:t>2</w:t>
+      </w:r>
+      <w:r>
+        <w:rPr>
+          <w:b/>
+          <w:bCs/>
+          <w:color w:val="222A35" w:themeColor="text2" w:themeShade="80"/>
+          <w:sz w:val="40"/>
+          <w:szCs w:val="40"/>
+        </w:rPr>
+        <w:t xml:space="preserve"> Autenticazione utente (singolo ruolo)</w:t>
+      </w:r>
+    </w:p>
+    <w:p>
+      <w:r>
+        <w:rPr>
+          <w:noProof/>
+        </w:rPr>
+        <w:drawing>
+          <wp:inline distT="0" distB="0" distL="0" distR="0" wp14:anchorId="6E2050A7" wp14:editId="77E8DD7E">
+            <wp:extent cx="6118860" cy="7094220"/>
+            <wp:effectExtent l="0" t="0" r="0" b="0"/>
+            <wp:docPr id="1" name="Immagine 1"/>
+            <wp:cNvGraphicFramePr>
+              <a:graphicFrameLocks xmlns:a="http://schemas.openxmlformats.org/drawingml/2006/main" noChangeAspect="1"/>
+            </wp:cNvGraphicFramePr>
+            <a:graphic xmlns:a="http://schemas.openxmlformats.org/drawingml/2006/main">
+              <a:graphicData uri="http://schemas.openxmlformats.org/drawingml/2006/picture">
+                <pic:pic xmlns:pic="http://schemas.openxmlformats.org/drawingml/2006/picture">
+                  <pic:nvPicPr>
+                    <pic:cNvPr id="0" name="Picture 1"/>
+                    <pic:cNvPicPr>
+                      <a:picLocks noChangeAspect="1" noChangeArrowheads="1"/>
+                    </pic:cNvPicPr>
+                  </pic:nvPicPr>
+                  <pic:blipFill>
+                    <a:blip r:embed="rId28">
+                      <a:extLst>
+                        <a:ext uri="{28A0092B-C50C-407E-A947-70E740481C1C}">
+                          <a14:useLocalDpi xmlns:a14="http://schemas.microsoft.com/office/drawing/2010/main" val="0"/>
+                        </a:ext>
+                      </a:extLst>
+                    </a:blip>
+                    <a:srcRect/>
+                    <a:stretch>
+                      <a:fillRect/>
+                    </a:stretch>
+                  </pic:blipFill>
+                  <pic:spPr bwMode="auto">
+                    <a:xfrm>
+                      <a:off x="0" y="0"/>
+                      <a:ext cx="6118860" cy="7094220"/>
+                    </a:xfrm>
+                    <a:prstGeom prst="rect">
+                      <a:avLst/>
+                    </a:prstGeom>
+                    <a:noFill/>
+                    <a:ln>
+                      <a:noFill/>
+                    </a:ln>
+                  </pic:spPr>
+                </pic:pic>
+              </a:graphicData>
+            </a:graphic>
+          </wp:inline>
+        </w:drawing>
+      </w:r>
+    </w:p>
+    <w:p/>
+    <w:p/>
+    <w:p/>
+    <w:p/>
+    <w:p/>
+    <w:p>
+      <w:r>
+        <w:rPr>
+          <w:noProof/>
+        </w:rPr>
+        <w:lastRenderedPageBreak/>
+        <w:drawing>
+          <wp:inline distT="0" distB="0" distL="0" distR="0" wp14:anchorId="51D7F17C" wp14:editId="251851A6">
+            <wp:extent cx="6118860" cy="7094220"/>
+            <wp:effectExtent l="0" t="0" r="0" b="0"/>
+            <wp:docPr id="8" name="Immagine 8"/>
+            <wp:cNvGraphicFramePr>
+              <a:graphicFrameLocks xmlns:a="http://schemas.openxmlformats.org/drawingml/2006/main" noChangeAspect="1"/>
+            </wp:cNvGraphicFramePr>
+            <a:graphic xmlns:a="http://schemas.openxmlformats.org/drawingml/2006/main">
+              <a:graphicData uri="http://schemas.openxmlformats.org/drawingml/2006/picture">
+                <pic:pic xmlns:pic="http://schemas.openxmlformats.org/drawingml/2006/picture">
+                  <pic:nvPicPr>
+                    <pic:cNvPr id="0" name="Picture 2"/>
+                    <pic:cNvPicPr>
+                      <a:picLocks noChangeAspect="1" noChangeArrowheads="1"/>
+                    </pic:cNvPicPr>
+                  </pic:nvPicPr>
+                  <pic:blipFill>
+                    <a:blip r:embed="rId29">
+                      <a:extLst>
+                        <a:ext uri="{28A0092B-C50C-407E-A947-70E740481C1C}">
+                          <a14:useLocalDpi xmlns:a14="http://schemas.microsoft.com/office/drawing/2010/main" val="0"/>
+                        </a:ext>
+                      </a:extLst>
+                    </a:blip>
+                    <a:srcRect/>
+                    <a:stretch>
+                      <a:fillRect/>
+                    </a:stretch>
+                  </pic:blipFill>
+                  <pic:spPr bwMode="auto">
+                    <a:xfrm>
+                      <a:off x="0" y="0"/>
+                      <a:ext cx="6118860" cy="7094220"/>
+                    </a:xfrm>
+                    <a:prstGeom prst="rect">
+                      <a:avLst/>
+                    </a:prstGeom>
+                    <a:noFill/>
+                    <a:ln>
+                      <a:noFill/>
+                    </a:ln>
+                  </pic:spPr>
+                </pic:pic>
+              </a:graphicData>
+            </a:graphic>
+          </wp:inline>
+        </w:drawing>
+      </w:r>
+    </w:p>
+    <w:p/>
+    <w:p/>
+    <w:p/>
+    <w:p/>
+    <w:p/>
+    <w:p/>
+    <w:p/>
+    <w:p>
+      <w:r>
+        <w:rPr>
+          <w:noProof/>
+        </w:rPr>
+        <w:drawing>
+          <wp:inline distT="0" distB="0" distL="0" distR="0" wp14:anchorId="756A39A2" wp14:editId="084599DE">
+            <wp:extent cx="6118860" cy="7094220"/>
+            <wp:effectExtent l="0" t="0" r="0" b="0"/>
+            <wp:docPr id="9" name="Immagine 9"/>
+            <wp:cNvGraphicFramePr>
+              <a:graphicFrameLocks xmlns:a="http://schemas.openxmlformats.org/drawingml/2006/main" noChangeAspect="1"/>
+            </wp:cNvGraphicFramePr>
+            <a:graphic xmlns:a="http://schemas.openxmlformats.org/drawingml/2006/main">
+              <a:graphicData uri="http://schemas.openxmlformats.org/drawingml/2006/picture">
+                <pic:pic xmlns:pic="http://schemas.openxmlformats.org/drawingml/2006/picture">
+                  <pic:nvPicPr>
+                    <pic:cNvPr id="0" name="Picture 3"/>
+                    <pic:cNvPicPr>
+                      <a:picLocks noChangeAspect="1" noChangeArrowheads="1"/>
+                    </pic:cNvPicPr>
+                  </pic:nvPicPr>
+                  <pic:blipFill>
+                    <a:blip r:embed="rId30">
+                      <a:extLst>
+                        <a:ext uri="{28A0092B-C50C-407E-A947-70E740481C1C}">
+                          <a14:useLocalDpi xmlns:a14="http://schemas.microsoft.com/office/drawing/2010/main" val="0"/>
+                        </a:ext>
+                      </a:extLst>
+                    </a:blip>
+                    <a:srcRect/>
+                    <a:stretch>
+                      <a:fillRect/>
+                    </a:stretch>
+                  </pic:blipFill>
+                  <pic:spPr bwMode="auto">
+                    <a:xfrm>
+                      <a:off x="0" y="0"/>
+                      <a:ext cx="6118860" cy="7094220"/>
+                    </a:xfrm>
+                    <a:prstGeom prst="rect">
+                      <a:avLst/>
+                    </a:prstGeom>
+                    <a:noFill/>
+                    <a:ln>
+                      <a:noFill/>
+                    </a:ln>
+                  </pic:spPr>
+                </pic:pic>
+              </a:graphicData>
+            </a:graphic>
+          </wp:inline>
+        </w:drawing>
+      </w:r>
+    </w:p>
+    <w:p/>
+    <w:p>
+      <w:pPr>
+        <w:rPr>
+          <w:b/>
+          <w:bCs/>
+          <w:color w:val="222A35" w:themeColor="text2" w:themeShade="80"/>
+          <w:sz w:val="40"/>
+          <w:szCs w:val="40"/>
+        </w:rPr>
+      </w:pPr>
+    </w:p>
+    <w:p>
+      <w:pPr>
+        <w:rPr>
+          <w:b/>
+          <w:bCs/>
+          <w:color w:val="222A35" w:themeColor="text2" w:themeShade="80"/>
+          <w:sz w:val="40"/>
+          <w:szCs w:val="40"/>
+        </w:rPr>
+      </w:pPr>
+    </w:p>
+    <w:p>
+      <w:pPr>
+        <w:rPr>
+          <w:b/>
+          <w:bCs/>
+          <w:color w:val="222A35" w:themeColor="text2" w:themeShade="80"/>
+          <w:sz w:val="40"/>
+          <w:szCs w:val="40"/>
+        </w:rPr>
+      </w:pPr>
+    </w:p>
+    <w:p>
+      <w:pPr>
+        <w:rPr>
+          <w:b/>
+          <w:bCs/>
+          <w:color w:val="222A35" w:themeColor="text2" w:themeShade="80"/>
+          <w:sz w:val="40"/>
+          <w:szCs w:val="40"/>
+        </w:rPr>
+      </w:pPr>
+      <w:r>
+        <w:rPr>
+          <w:b/>
+          <w:bCs/>
+          <w:color w:val="222A35" w:themeColor="text2" w:themeShade="80"/>
+          <w:sz w:val="40"/>
+          <w:szCs w:val="40"/>
+        </w:rPr>
+        <w:lastRenderedPageBreak/>
+        <w:t>1.1.</w:t>
+      </w:r>
+      <w:r>
+        <w:rPr>
+          <w:b/>
+          <w:bCs/>
+          <w:color w:val="222A35" w:themeColor="text2" w:themeShade="80"/>
+          <w:sz w:val="40"/>
+          <w:szCs w:val="40"/>
+        </w:rPr>
+        <w:t>3</w:t>
+      </w:r>
+      <w:r>
+        <w:rPr>
+          <w:b/>
+          <w:bCs/>
+          <w:color w:val="222A35" w:themeColor="text2" w:themeShade="80"/>
+          <w:sz w:val="40"/>
+          <w:szCs w:val="40"/>
+        </w:rPr>
+        <w:t xml:space="preserve"> Autenticazione utente (</w:t>
+      </w:r>
+      <w:r>
+        <w:rPr>
+          <w:b/>
+          <w:bCs/>
+          <w:color w:val="222A35" w:themeColor="text2" w:themeShade="80"/>
+          <w:sz w:val="40"/>
+          <w:szCs w:val="40"/>
+        </w:rPr>
+        <w:t>multi</w:t>
+      </w:r>
+      <w:r>
+        <w:rPr>
+          <w:b/>
+          <w:bCs/>
+          <w:color w:val="222A35" w:themeColor="text2" w:themeShade="80"/>
+          <w:sz w:val="40"/>
+          <w:szCs w:val="40"/>
+        </w:rPr>
+        <w:t xml:space="preserve"> ruolo)</w:t>
+      </w:r>
+    </w:p>
+    <w:p>
+      <w:r>
+        <w:rPr>
+          <w:b/>
+          <w:bCs/>
+          <w:noProof/>
+          <w:color w:val="222A35" w:themeColor="text2" w:themeShade="80"/>
+          <w:sz w:val="40"/>
+          <w:szCs w:val="40"/>
+        </w:rPr>
+        <w:drawing>
+          <wp:inline distT="0" distB="0" distL="0" distR="0" wp14:anchorId="277F733D" wp14:editId="64C6791D">
+            <wp:extent cx="6118860" cy="7094220"/>
+            <wp:effectExtent l="0" t="0" r="0" b="0"/>
+            <wp:docPr id="10" name="Immagine 10"/>
+            <wp:cNvGraphicFramePr>
+              <a:graphicFrameLocks xmlns:a="http://schemas.openxmlformats.org/drawingml/2006/main" noChangeAspect="1"/>
+            </wp:cNvGraphicFramePr>
+            <a:graphic xmlns:a="http://schemas.openxmlformats.org/drawingml/2006/main">
+              <a:graphicData uri="http://schemas.openxmlformats.org/drawingml/2006/picture">
+                <pic:pic xmlns:pic="http://schemas.openxmlformats.org/drawingml/2006/picture">
+                  <pic:nvPicPr>
+                    <pic:cNvPr id="0" name="Picture 4"/>
+                    <pic:cNvPicPr>
+                      <a:picLocks noChangeAspect="1" noChangeArrowheads="1"/>
+                    </pic:cNvPicPr>
+                  </pic:nvPicPr>
+                  <pic:blipFill>
+                    <a:blip r:embed="rId31">
+                      <a:extLst>
+                        <a:ext uri="{28A0092B-C50C-407E-A947-70E740481C1C}">
+                          <a14:useLocalDpi xmlns:a14="http://schemas.microsoft.com/office/drawing/2010/main" val="0"/>
+                        </a:ext>
+                      </a:extLst>
+                    </a:blip>
+                    <a:srcRect/>
+                    <a:stretch>
+                      <a:fillRect/>
+                    </a:stretch>
+                  </pic:blipFill>
+                  <pic:spPr bwMode="auto">
+                    <a:xfrm>
+                      <a:off x="0" y="0"/>
+                      <a:ext cx="6118860" cy="7094220"/>
+                    </a:xfrm>
+                    <a:prstGeom prst="rect">
+                      <a:avLst/>
+                    </a:prstGeom>
+                    <a:noFill/>
+                    <a:ln>
+                      <a:noFill/>
+                    </a:ln>
+                  </pic:spPr>
+                </pic:pic>
+              </a:graphicData>
+            </a:graphic>
+          </wp:inline>
+        </w:drawing>
+      </w:r>
+    </w:p>
+    <w:p/>
+    <w:p/>
+    <w:p/>
+    <w:p/>
+    <w:p/>
+    <w:p/>
+    <w:p>
+      <w:r>
+        <w:rPr>
+          <w:noProof/>
+        </w:rPr>
+        <w:drawing>
+          <wp:inline distT="0" distB="0" distL="0" distR="0" wp14:anchorId="3E4D41E0" wp14:editId="67D350BA">
+            <wp:extent cx="6118860" cy="7094220"/>
+            <wp:effectExtent l="0" t="0" r="0" b="0"/>
+            <wp:docPr id="11" name="Immagine 11"/>
+            <wp:cNvGraphicFramePr>
+              <a:graphicFrameLocks xmlns:a="http://schemas.openxmlformats.org/drawingml/2006/main" noChangeAspect="1"/>
+            </wp:cNvGraphicFramePr>
+            <a:graphic xmlns:a="http://schemas.openxmlformats.org/drawingml/2006/main">
+              <a:graphicData uri="http://schemas.openxmlformats.org/drawingml/2006/picture">
+                <pic:pic xmlns:pic="http://schemas.openxmlformats.org/drawingml/2006/picture">
+                  <pic:nvPicPr>
+                    <pic:cNvPr id="0" name="Picture 5"/>
+                    <pic:cNvPicPr>
+                      <a:picLocks noChangeAspect="1" noChangeArrowheads="1"/>
+                    </pic:cNvPicPr>
+                  </pic:nvPicPr>
+                  <pic:blipFill>
+                    <a:blip r:embed="rId32">
+                      <a:extLst>
+                        <a:ext uri="{28A0092B-C50C-407E-A947-70E740481C1C}">
+                          <a14:useLocalDpi xmlns:a14="http://schemas.microsoft.com/office/drawing/2010/main" val="0"/>
+                        </a:ext>
+                      </a:extLst>
+                    </a:blip>
+                    <a:srcRect/>
+                    <a:stretch>
+                      <a:fillRect/>
+                    </a:stretch>
+                  </pic:blipFill>
+                  <pic:spPr bwMode="auto">
+                    <a:xfrm>
+                      <a:off x="0" y="0"/>
+                      <a:ext cx="6118860" cy="7094220"/>
+                    </a:xfrm>
+                    <a:prstGeom prst="rect">
+                      <a:avLst/>
+                    </a:prstGeom>
+                    <a:noFill/>
+                    <a:ln>
+                      <a:noFill/>
+                    </a:ln>
+                  </pic:spPr>
+                </pic:pic>
+              </a:graphicData>
+            </a:graphic>
+          </wp:inline>
+        </w:drawing>
+      </w:r>
+    </w:p>
+    <w:p/>
+    <w:p/>
+    <w:p/>
+    <w:p/>
+    <w:p/>
+    <w:p>
+      <w:r>
+        <w:rPr>
+          <w:noProof/>
+        </w:rPr>
+        <w:lastRenderedPageBreak/>
+        <w:drawing>
+          <wp:inline distT="0" distB="0" distL="0" distR="0" wp14:anchorId="7F361B85" wp14:editId="4E4DA6AB">
+            <wp:extent cx="5596255" cy="9072245"/>
+            <wp:effectExtent l="0" t="0" r="4445" b="0"/>
+            <wp:docPr id="30" name="Immagine 30"/>
+            <wp:cNvGraphicFramePr>
+              <a:graphicFrameLocks xmlns:a="http://schemas.openxmlformats.org/drawingml/2006/main" noChangeAspect="1"/>
+            </wp:cNvGraphicFramePr>
+            <a:graphic xmlns:a="http://schemas.openxmlformats.org/drawingml/2006/main">
+              <a:graphicData uri="http://schemas.openxmlformats.org/drawingml/2006/picture">
+                <pic:pic xmlns:pic="http://schemas.openxmlformats.org/drawingml/2006/picture">
+                  <pic:nvPicPr>
+                    <pic:cNvPr id="0" name="Picture 9"/>
+                    <pic:cNvPicPr>
+                      <a:picLocks noChangeAspect="1" noChangeArrowheads="1"/>
+                    </pic:cNvPicPr>
+                  </pic:nvPicPr>
+                  <pic:blipFill>
+                    <a:blip r:embed="rId33">
+                      <a:extLst>
+                        <a:ext uri="{28A0092B-C50C-407E-A947-70E740481C1C}">
+                          <a14:useLocalDpi xmlns:a14="http://schemas.microsoft.com/office/drawing/2010/main" val="0"/>
+                        </a:ext>
+                      </a:extLst>
+                    </a:blip>
+                    <a:srcRect/>
+                    <a:stretch>
+                      <a:fillRect/>
+                    </a:stretch>
+                  </pic:blipFill>
+                  <pic:spPr bwMode="auto">
+                    <a:xfrm>
+                      <a:off x="0" y="0"/>
+                      <a:ext cx="5596255" cy="9072245"/>
+                    </a:xfrm>
+                    <a:prstGeom prst="rect">
+                      <a:avLst/>
+                    </a:prstGeom>
+                    <a:noFill/>
+                    <a:ln>
+                      <a:noFill/>
+                    </a:ln>
+                  </pic:spPr>
+                </pic:pic>
+              </a:graphicData>
+            </a:graphic>
+          </wp:inline>
+        </w:drawing>
+      </w:r>
+    </w:p>
+    <w:p>
+      <w:r>
+        <w:rPr>
+          <w:noProof/>
+        </w:rPr>
+        <w:lastRenderedPageBreak/>
+        <w:drawing>
+          <wp:inline distT="0" distB="0" distL="0" distR="0" wp14:anchorId="185FA911" wp14:editId="5D4F4FFA">
+            <wp:extent cx="5600700" cy="9067800"/>
+            <wp:effectExtent l="0" t="0" r="0" b="0"/>
+            <wp:docPr id="31" name="Immagine 31"/>
+            <wp:cNvGraphicFramePr>
+              <a:graphicFrameLocks xmlns:a="http://schemas.openxmlformats.org/drawingml/2006/main" noChangeAspect="1"/>
+            </wp:cNvGraphicFramePr>
+            <a:graphic xmlns:a="http://schemas.openxmlformats.org/drawingml/2006/main">
+              <a:graphicData uri="http://schemas.openxmlformats.org/drawingml/2006/picture">
+                <pic:pic xmlns:pic="http://schemas.openxmlformats.org/drawingml/2006/picture">
+                  <pic:nvPicPr>
+                    <pic:cNvPr id="0" name="Picture 11"/>
+                    <pic:cNvPicPr>
+                      <a:picLocks noChangeAspect="1" noChangeArrowheads="1"/>
+                    </pic:cNvPicPr>
+                  </pic:nvPicPr>
+                  <pic:blipFill>
+                    <a:blip r:embed="rId34">
+                      <a:extLst>
+                        <a:ext uri="{28A0092B-C50C-407E-A947-70E740481C1C}">
+                          <a14:useLocalDpi xmlns:a14="http://schemas.microsoft.com/office/drawing/2010/main" val="0"/>
+                        </a:ext>
+                      </a:extLst>
+                    </a:blip>
+                    <a:srcRect/>
+                    <a:stretch>
+                      <a:fillRect/>
+                    </a:stretch>
+                  </pic:blipFill>
+                  <pic:spPr bwMode="auto">
+                    <a:xfrm>
+                      <a:off x="0" y="0"/>
+                      <a:ext cx="5600700" cy="9067800"/>
+                    </a:xfrm>
+                    <a:prstGeom prst="rect">
+                      <a:avLst/>
+                    </a:prstGeom>
+                    <a:noFill/>
+                    <a:ln>
+                      <a:noFill/>
+                    </a:ln>
+                  </pic:spPr>
+                </pic:pic>
+              </a:graphicData>
+            </a:graphic>
+          </wp:inline>
+        </w:drawing>
+      </w:r>
+    </w:p>
+    <w:p>
+      <w:r>
+        <w:rPr>
+          <w:noProof/>
+        </w:rPr>
+        <w:lastRenderedPageBreak/>
+        <w:drawing>
+          <wp:inline distT="0" distB="0" distL="0" distR="0" wp14:anchorId="5C6BCF86" wp14:editId="77479D17">
+            <wp:extent cx="5600700" cy="9067800"/>
+            <wp:effectExtent l="0" t="0" r="0" b="0"/>
+            <wp:docPr id="32" name="Immagine 32"/>
+            <wp:cNvGraphicFramePr>
+              <a:graphicFrameLocks xmlns:a="http://schemas.openxmlformats.org/drawingml/2006/main" noChangeAspect="1"/>
+            </wp:cNvGraphicFramePr>
+            <a:graphic xmlns:a="http://schemas.openxmlformats.org/drawingml/2006/main">
+              <a:graphicData uri="http://schemas.openxmlformats.org/drawingml/2006/picture">
+                <pic:pic xmlns:pic="http://schemas.openxmlformats.org/drawingml/2006/picture">
+                  <pic:nvPicPr>
+                    <pic:cNvPr id="0" name="Picture 12"/>
+                    <pic:cNvPicPr>
+                      <a:picLocks noChangeAspect="1" noChangeArrowheads="1"/>
+                    </pic:cNvPicPr>
+                  </pic:nvPicPr>
+                  <pic:blipFill>
+                    <a:blip r:embed="rId35">
+                      <a:extLst>
+                        <a:ext uri="{28A0092B-C50C-407E-A947-70E740481C1C}">
+                          <a14:useLocalDpi xmlns:a14="http://schemas.microsoft.com/office/drawing/2010/main" val="0"/>
+                        </a:ext>
+                      </a:extLst>
+                    </a:blip>
+                    <a:srcRect/>
+                    <a:stretch>
+                      <a:fillRect/>
+                    </a:stretch>
+                  </pic:blipFill>
+                  <pic:spPr bwMode="auto">
+                    <a:xfrm>
+                      <a:off x="0" y="0"/>
+                      <a:ext cx="5600700" cy="9067800"/>
+                    </a:xfrm>
+                    <a:prstGeom prst="rect">
+                      <a:avLst/>
+                    </a:prstGeom>
+                    <a:noFill/>
+                    <a:ln>
+                      <a:noFill/>
+                    </a:ln>
+                  </pic:spPr>
+                </pic:pic>
+              </a:graphicData>
+            </a:graphic>
+          </wp:inline>
+        </w:drawing>
+      </w:r>
+    </w:p>
+    <w:p>
+      <w:pPr>
+        <w:rPr>
+          <w:b/>
+          <w:bCs/>
+          <w:color w:val="222A35" w:themeColor="text2" w:themeShade="80"/>
+          <w:sz w:val="40"/>
+          <w:szCs w:val="40"/>
+        </w:rPr>
+      </w:pPr>
+      <w:r>
+        <w:rPr>
+          <w:b/>
+          <w:bCs/>
+          <w:color w:val="222A35" w:themeColor="text2" w:themeShade="80"/>
+          <w:sz w:val="40"/>
+          <w:szCs w:val="40"/>
+        </w:rPr>
+        <w:lastRenderedPageBreak/>
+        <w:t>1.1.</w:t>
+      </w:r>
+      <w:r>
+        <w:rPr>
+          <w:b/>
+          <w:bCs/>
+          <w:color w:val="222A35" w:themeColor="text2" w:themeShade="80"/>
+          <w:sz w:val="40"/>
+          <w:szCs w:val="40"/>
+        </w:rPr>
+        <w:t>4</w:t>
+      </w:r>
+      <w:r>
+        <w:rPr>
+          <w:b/>
+          <w:bCs/>
+          <w:color w:val="222A35" w:themeColor="text2" w:themeShade="80"/>
+          <w:sz w:val="40"/>
+          <w:szCs w:val="40"/>
+        </w:rPr>
+        <w:t xml:space="preserve"> </w:t>
+      </w:r>
+      <w:r>
+        <w:rPr>
+          <w:b/>
+          <w:bCs/>
+          <w:color w:val="222A35" w:themeColor="text2" w:themeShade="80"/>
+          <w:sz w:val="40"/>
+          <w:szCs w:val="40"/>
+        </w:rPr>
+        <w:t xml:space="preserve">Reimpostazione </w:t>
+      </w:r>
+      <w:r>
+        <w:rPr>
+          <w:b/>
+          <w:bCs/>
+          <w:color w:val="222A35" w:themeColor="text2" w:themeShade="80"/>
+          <w:sz w:val="40"/>
+          <w:szCs w:val="40"/>
+        </w:rPr>
+        <w:t>della p</w:t>
+      </w:r>
+      <w:r>
+        <w:rPr>
+          <w:b/>
+          <w:bCs/>
+          <w:color w:val="222A35" w:themeColor="text2" w:themeShade="80"/>
+          <w:sz w:val="40"/>
+          <w:szCs w:val="40"/>
+        </w:rPr>
+        <w:t>assword</w:t>
+      </w:r>
+      <w:r>
+        <w:rPr>
+          <w:b/>
+          <w:bCs/>
+          <w:color w:val="222A35" w:themeColor="text2" w:themeShade="80"/>
+          <w:sz w:val="40"/>
+          <w:szCs w:val="40"/>
+        </w:rPr>
+        <w:t xml:space="preserve"> </w:t>
+      </w:r>
+    </w:p>
+    <w:p>
+      <w:r>
+        <w:rPr>
+          <w:b/>
+          <w:bCs/>
+          <w:noProof/>
+          <w:color w:val="222A35" w:themeColor="text2" w:themeShade="80"/>
+          <w:sz w:val="40"/>
+          <w:szCs w:val="40"/>
+        </w:rPr>
+        <w:drawing>
+          <wp:inline distT="0" distB="0" distL="0" distR="0" wp14:anchorId="0721510E" wp14:editId="06746843">
+            <wp:extent cx="6118860" cy="8618220"/>
+            <wp:effectExtent l="0" t="0" r="0" b="0"/>
+            <wp:docPr id="6" name="Immagine 6"/>
+            <wp:cNvGraphicFramePr>
+              <a:graphicFrameLocks xmlns:a="http://schemas.openxmlformats.org/drawingml/2006/main" noChangeAspect="1"/>
+            </wp:cNvGraphicFramePr>
+            <a:graphic xmlns:a="http://schemas.openxmlformats.org/drawingml/2006/main">
+              <a:graphicData uri="http://schemas.openxmlformats.org/drawingml/2006/picture">
+                <pic:pic xmlns:pic="http://schemas.openxmlformats.org/drawingml/2006/picture">
+                  <pic:nvPicPr>
+                    <pic:cNvPr id="0" name="Picture 2"/>
+                    <pic:cNvPicPr>
+                      <a:picLocks noChangeAspect="1" noChangeArrowheads="1"/>
+                    </pic:cNvPicPr>
+                  </pic:nvPicPr>
+                  <pic:blipFill>
+                    <a:blip r:embed="rId36">
+                      <a:extLst>
+                        <a:ext uri="{28A0092B-C50C-407E-A947-70E740481C1C}">
+                          <a14:useLocalDpi xmlns:a14="http://schemas.microsoft.com/office/drawing/2010/main" val="0"/>
+                        </a:ext>
+                      </a:extLst>
+                    </a:blip>
+                    <a:srcRect/>
+                    <a:stretch>
+                      <a:fillRect/>
+                    </a:stretch>
+                  </pic:blipFill>
+                  <pic:spPr bwMode="auto">
+                    <a:xfrm>
+                      <a:off x="0" y="0"/>
+                      <a:ext cx="6118860" cy="8618220"/>
+                    </a:xfrm>
+                    <a:prstGeom prst="rect">
+                      <a:avLst/>
+                    </a:prstGeom>
+                    <a:noFill/>
+                    <a:ln>
+                      <a:noFill/>
+                    </a:ln>
+                  </pic:spPr>
+                </pic:pic>
+              </a:graphicData>
+            </a:graphic>
+          </wp:inline>
+        </w:drawing>
+      </w:r>
+    </w:p>
+    <w:p/>
+    <w:p>
+      <w:r>
+        <w:rPr>
+          <w:noProof/>
+        </w:rPr>
+        <w:drawing>
+          <wp:inline distT="0" distB="0" distL="0" distR="0" wp14:anchorId="26BACAC0" wp14:editId="64EB77C1">
+            <wp:extent cx="6118860" cy="8618220"/>
+            <wp:effectExtent l="0" t="0" r="0" b="0"/>
+            <wp:docPr id="7" name="Immagine 7"/>
+            <wp:cNvGraphicFramePr>
+              <a:graphicFrameLocks xmlns:a="http://schemas.openxmlformats.org/drawingml/2006/main" noChangeAspect="1"/>
+            </wp:cNvGraphicFramePr>
+            <a:graphic xmlns:a="http://schemas.openxmlformats.org/drawingml/2006/main">
+              <a:graphicData uri="http://schemas.openxmlformats.org/drawingml/2006/picture">
+                <pic:pic xmlns:pic="http://schemas.openxmlformats.org/drawingml/2006/picture">
+                  <pic:nvPicPr>
+                    <pic:cNvPr id="0" name="Picture 3"/>
+                    <pic:cNvPicPr>
+                      <a:picLocks noChangeAspect="1" noChangeArrowheads="1"/>
+                    </pic:cNvPicPr>
+                  </pic:nvPicPr>
+                  <pic:blipFill>
+                    <a:blip r:embed="rId37">
+                      <a:extLst>
+                        <a:ext uri="{28A0092B-C50C-407E-A947-70E740481C1C}">
+                          <a14:useLocalDpi xmlns:a14="http://schemas.microsoft.com/office/drawing/2010/main" val="0"/>
+                        </a:ext>
+                      </a:extLst>
+                    </a:blip>
+                    <a:srcRect/>
+                    <a:stretch>
+                      <a:fillRect/>
+                    </a:stretch>
+                  </pic:blipFill>
+                  <pic:spPr bwMode="auto">
+                    <a:xfrm>
+                      <a:off x="0" y="0"/>
+                      <a:ext cx="6118860" cy="8618220"/>
+                    </a:xfrm>
+                    <a:prstGeom prst="rect">
+                      <a:avLst/>
+                    </a:prstGeom>
+                    <a:noFill/>
+                    <a:ln>
+                      <a:noFill/>
+                    </a:ln>
+                  </pic:spPr>
+                </pic:pic>
+              </a:graphicData>
+            </a:graphic>
+          </wp:inline>
+        </w:drawing>
+      </w:r>
+    </w:p>
+    <w:p>
+      <w:r>
+        <w:rPr>
+          <w:noProof/>
+        </w:rPr>
+        <w:lastRenderedPageBreak/>
+        <w:drawing>
+          <wp:inline distT="0" distB="0" distL="0" distR="0" wp14:anchorId="6DC4B5EF" wp14:editId="771C84B8">
+            <wp:extent cx="6118860" cy="8618220"/>
+            <wp:effectExtent l="0" t="0" r="0" b="0"/>
+            <wp:docPr id="12" name="Immagine 12"/>
+            <wp:cNvGraphicFramePr>
+              <a:graphicFrameLocks xmlns:a="http://schemas.openxmlformats.org/drawingml/2006/main" noChangeAspect="1"/>
+            </wp:cNvGraphicFramePr>
+            <a:graphic xmlns:a="http://schemas.openxmlformats.org/drawingml/2006/main">
+              <a:graphicData uri="http://schemas.openxmlformats.org/drawingml/2006/picture">
+                <pic:pic xmlns:pic="http://schemas.openxmlformats.org/drawingml/2006/picture">
+                  <pic:nvPicPr>
+                    <pic:cNvPr id="0" name="Picture 4"/>
+                    <pic:cNvPicPr>
+                      <a:picLocks noChangeAspect="1" noChangeArrowheads="1"/>
+                    </pic:cNvPicPr>
+                  </pic:nvPicPr>
+                  <pic:blipFill>
+                    <a:blip r:embed="rId38">
+                      <a:extLst>
+                        <a:ext uri="{28A0092B-C50C-407E-A947-70E740481C1C}">
+                          <a14:useLocalDpi xmlns:a14="http://schemas.microsoft.com/office/drawing/2010/main" val="0"/>
+                        </a:ext>
+                      </a:extLst>
+                    </a:blip>
+                    <a:srcRect/>
+                    <a:stretch>
+                      <a:fillRect/>
+                    </a:stretch>
+                  </pic:blipFill>
+                  <pic:spPr bwMode="auto">
+                    <a:xfrm>
+                      <a:off x="0" y="0"/>
+                      <a:ext cx="6118860" cy="8618220"/>
+                    </a:xfrm>
+                    <a:prstGeom prst="rect">
+                      <a:avLst/>
+                    </a:prstGeom>
+                    <a:noFill/>
+                    <a:ln>
+                      <a:noFill/>
+                    </a:ln>
+                  </pic:spPr>
+                </pic:pic>
+              </a:graphicData>
+            </a:graphic>
+          </wp:inline>
+        </w:drawing>
+      </w:r>
+    </w:p>
+    <w:p/>
+    <w:p>
+      <w:r>
+        <w:rPr>
+          <w:noProof/>
+        </w:rPr>
+        <w:lastRenderedPageBreak/>
+        <w:drawing>
+          <wp:inline distT="0" distB="0" distL="0" distR="0" wp14:anchorId="51B7BA33" wp14:editId="247729BA">
+            <wp:extent cx="4754880" cy="9067800"/>
+            <wp:effectExtent l="0" t="0" r="7620" b="0"/>
+            <wp:docPr id="13" name="Immagine 13"/>
+            <wp:cNvGraphicFramePr>
+              <a:graphicFrameLocks xmlns:a="http://schemas.openxmlformats.org/drawingml/2006/main" noChangeAspect="1"/>
+            </wp:cNvGraphicFramePr>
+            <a:graphic xmlns:a="http://schemas.openxmlformats.org/drawingml/2006/main">
+              <a:graphicData uri="http://schemas.openxmlformats.org/drawingml/2006/picture">
+                <pic:pic xmlns:pic="http://schemas.openxmlformats.org/drawingml/2006/picture">
+                  <pic:nvPicPr>
+                    <pic:cNvPr id="0" name="Picture 5"/>
+                    <pic:cNvPicPr>
+                      <a:picLocks noChangeAspect="1" noChangeArrowheads="1"/>
+                    </pic:cNvPicPr>
+                  </pic:nvPicPr>
+                  <pic:blipFill>
+                    <a:blip r:embed="rId39">
+                      <a:extLst>
+                        <a:ext uri="{28A0092B-C50C-407E-A947-70E740481C1C}">
+                          <a14:useLocalDpi xmlns:a14="http://schemas.microsoft.com/office/drawing/2010/main" val="0"/>
+                        </a:ext>
+                      </a:extLst>
+                    </a:blip>
+                    <a:srcRect/>
+                    <a:stretch>
+                      <a:fillRect/>
+                    </a:stretch>
+                  </pic:blipFill>
+                  <pic:spPr bwMode="auto">
+                    <a:xfrm>
+                      <a:off x="0" y="0"/>
+                      <a:ext cx="4754880" cy="9067800"/>
+                    </a:xfrm>
+                    <a:prstGeom prst="rect">
+                      <a:avLst/>
+                    </a:prstGeom>
+                    <a:noFill/>
+                    <a:ln>
+                      <a:noFill/>
+                    </a:ln>
+                  </pic:spPr>
+                </pic:pic>
+              </a:graphicData>
+            </a:graphic>
+          </wp:inline>
+        </w:drawing>
+      </w:r>
+    </w:p>
+    <w:p>
+      <w:r>
+        <w:rPr>
+          <w:noProof/>
+        </w:rPr>
+        <w:lastRenderedPageBreak/>
+        <w:drawing>
+          <wp:inline distT="0" distB="0" distL="0" distR="0" wp14:anchorId="53162ECB" wp14:editId="17FB03CB">
+            <wp:extent cx="4716780" cy="9067800"/>
+            <wp:effectExtent l="0" t="0" r="7620" b="0"/>
+            <wp:docPr id="33" name="Immagine 33"/>
+            <wp:cNvGraphicFramePr>
+              <a:graphicFrameLocks xmlns:a="http://schemas.openxmlformats.org/drawingml/2006/main" noChangeAspect="1"/>
+            </wp:cNvGraphicFramePr>
+            <a:graphic xmlns:a="http://schemas.openxmlformats.org/drawingml/2006/main">
+              <a:graphicData uri="http://schemas.openxmlformats.org/drawingml/2006/picture">
+                <pic:pic xmlns:pic="http://schemas.openxmlformats.org/drawingml/2006/picture">
+                  <pic:nvPicPr>
+                    <pic:cNvPr id="0" name="Picture 7"/>
+                    <pic:cNvPicPr>
+                      <a:picLocks noChangeAspect="1" noChangeArrowheads="1"/>
+                    </pic:cNvPicPr>
+                  </pic:nvPicPr>
+                  <pic:blipFill>
+                    <a:blip r:embed="rId40">
+                      <a:extLst>
+                        <a:ext uri="{28A0092B-C50C-407E-A947-70E740481C1C}">
+                          <a14:useLocalDpi xmlns:a14="http://schemas.microsoft.com/office/drawing/2010/main" val="0"/>
+                        </a:ext>
+                      </a:extLst>
+                    </a:blip>
+                    <a:srcRect/>
+                    <a:stretch>
+                      <a:fillRect/>
+                    </a:stretch>
+                  </pic:blipFill>
+                  <pic:spPr bwMode="auto">
+                    <a:xfrm>
+                      <a:off x="0" y="0"/>
+                      <a:ext cx="4716780" cy="9067800"/>
+                    </a:xfrm>
+                    <a:prstGeom prst="rect">
+                      <a:avLst/>
+                    </a:prstGeom>
+                    <a:noFill/>
+                    <a:ln>
+                      <a:noFill/>
+                    </a:ln>
+                  </pic:spPr>
+                </pic:pic>
+              </a:graphicData>
+            </a:graphic>
+          </wp:inline>
+        </w:drawing>
+      </w:r>
+    </w:p>
+    <w:p>
+      <w:r>
+        <w:rPr>
+          <w:noProof/>
+        </w:rPr>
+        <w:lastRenderedPageBreak/>
+        <w:drawing>
+          <wp:inline distT="0" distB="0" distL="0" distR="0" wp14:anchorId="75F0678C" wp14:editId="5CF99501">
+            <wp:extent cx="4716780" cy="9067800"/>
+            <wp:effectExtent l="0" t="0" r="7620" b="0"/>
+            <wp:docPr id="23" name="Immagine 23"/>
+            <wp:cNvGraphicFramePr>
+              <a:graphicFrameLocks xmlns:a="http://schemas.openxmlformats.org/drawingml/2006/main" noChangeAspect="1"/>
+            </wp:cNvGraphicFramePr>
+            <a:graphic xmlns:a="http://schemas.openxmlformats.org/drawingml/2006/main">
+              <a:graphicData uri="http://schemas.openxmlformats.org/drawingml/2006/picture">
+                <pic:pic xmlns:pic="http://schemas.openxmlformats.org/drawingml/2006/picture">
+                  <pic:nvPicPr>
+                    <pic:cNvPr id="0" name="Picture 6"/>
+                    <pic:cNvPicPr>
+                      <a:picLocks noChangeAspect="1" noChangeArrowheads="1"/>
+                    </pic:cNvPicPr>
+                  </pic:nvPicPr>
+                  <pic:blipFill>
+                    <a:blip r:embed="rId41">
+                      <a:extLst>
+                        <a:ext uri="{28A0092B-C50C-407E-A947-70E740481C1C}">
+                          <a14:useLocalDpi xmlns:a14="http://schemas.microsoft.com/office/drawing/2010/main" val="0"/>
+                        </a:ext>
+                      </a:extLst>
+                    </a:blip>
+                    <a:srcRect/>
+                    <a:stretch>
+                      <a:fillRect/>
+                    </a:stretch>
+                  </pic:blipFill>
+                  <pic:spPr bwMode="auto">
+                    <a:xfrm>
+                      <a:off x="0" y="0"/>
+                      <a:ext cx="4716780" cy="9067800"/>
+                    </a:xfrm>
+                    <a:prstGeom prst="rect">
+                      <a:avLst/>
+                    </a:prstGeom>
+                    <a:noFill/>
+                    <a:ln>
+                      <a:noFill/>
+                    </a:ln>
+                  </pic:spPr>
+                </pic:pic>
+              </a:graphicData>
+            </a:graphic>
+          </wp:inline>
+        </w:drawing>
+      </w:r>
+    </w:p>
+    <w:p>
+      <w:pPr>
+        <w:rPr>
+          <w:b/>
+          <w:bCs/>
+          <w:color w:val="222A35" w:themeColor="text2" w:themeShade="80"/>
+          <w:sz w:val="40"/>
+          <w:szCs w:val="40"/>
+        </w:rPr>
+      </w:pPr>
+      <w:r>
+        <w:rPr>
+          <w:b/>
+          <w:bCs/>
+          <w:color w:val="222A35" w:themeColor="text2" w:themeShade="80"/>
+          <w:sz w:val="40"/>
+          <w:szCs w:val="40"/>
+        </w:rPr>
+        <w:lastRenderedPageBreak/>
+        <w:t>1.1.</w:t>
+      </w:r>
+      <w:r>
+        <w:rPr>
+          <w:b/>
+          <w:bCs/>
+          <w:color w:val="222A35" w:themeColor="text2" w:themeShade="80"/>
+          <w:sz w:val="40"/>
+          <w:szCs w:val="40"/>
+        </w:rPr>
+        <w:t>5</w:t>
+      </w:r>
+      <w:r>
+        <w:rPr>
+          <w:b/>
+          <w:bCs/>
+          <w:color w:val="222A35" w:themeColor="text2" w:themeShade="80"/>
+          <w:sz w:val="40"/>
+          <w:szCs w:val="40"/>
+        </w:rPr>
+        <w:t xml:space="preserve"> </w:t>
+      </w:r>
+      <w:r>
+        <w:rPr>
+          <w:b/>
+          <w:bCs/>
+          <w:color w:val="222A35" w:themeColor="text2" w:themeShade="80"/>
+          <w:sz w:val="40"/>
+          <w:szCs w:val="40"/>
+        </w:rPr>
+        <w:t>Modifica dati personali (no rubrica indirizzi)</w:t>
+      </w:r>
+    </w:p>
+    <w:p>
+      <w:pPr>
+        <w:pStyle w:val="Paragrafoelenco"/>
+        <w:numPr>
+          <w:ilvl w:val="0"/>
+          <w:numId w:val="3"/>
+        </w:numPr>
+        <w:rPr>
+          <w:b/>
+          <w:bCs/>
+          <w:color w:val="222A35" w:themeColor="text2" w:themeShade="80"/>
+          <w:sz w:val="40"/>
+          <w:szCs w:val="40"/>
+        </w:rPr>
+      </w:pPr>
+      <w:r>
+        <w:rPr>
+          <w:b/>
+          <w:bCs/>
+          <w:color w:val="222A35" w:themeColor="text2" w:themeShade="80"/>
+          <w:sz w:val="40"/>
+          <w:szCs w:val="40"/>
+        </w:rPr>
+        <w:t>1.1.5</w:t>
+      </w:r>
+      <w:r>
+        <w:rPr>
+          <w:b/>
+          <w:bCs/>
+          <w:color w:val="222A35" w:themeColor="text2" w:themeShade="80"/>
+          <w:sz w:val="40"/>
+          <w:szCs w:val="40"/>
+        </w:rPr>
+        <w:t>.1</w:t>
+      </w:r>
+      <w:r>
+        <w:rPr>
+          <w:b/>
+          <w:bCs/>
+          <w:color w:val="222A35" w:themeColor="text2" w:themeShade="80"/>
+          <w:sz w:val="40"/>
+          <w:szCs w:val="40"/>
+        </w:rPr>
+        <w:t xml:space="preserve"> Modifica </w:t>
+      </w:r>
+      <w:r>
+        <w:rPr>
+          <w:b/>
+          <w:bCs/>
+          <w:color w:val="222A35" w:themeColor="text2" w:themeShade="80"/>
+          <w:sz w:val="40"/>
+          <w:szCs w:val="40"/>
+        </w:rPr>
+        <w:t>email</w:t>
+      </w:r>
+    </w:p>
+    <w:p>
+      <w:pPr>
+        <w:ind w:left="1068"/>
+        <w:rPr>
+          <w:b/>
+          <w:bCs/>
+          <w:color w:val="222A35" w:themeColor="text2" w:themeShade="80"/>
+          <w:sz w:val="40"/>
+          <w:szCs w:val="40"/>
+        </w:rPr>
+      </w:pPr>
+      <w:r>
+        <w:rPr>
+          <w:noProof/>
+        </w:rPr>
+        <w:drawing>
+          <wp:inline distT="0" distB="0" distL="0" distR="0" wp14:anchorId="6A39BBD4" wp14:editId="31FB26A8">
+            <wp:extent cx="5204460" cy="8040239"/>
+            <wp:effectExtent l="0" t="0" r="0" b="0"/>
+            <wp:docPr id="35" name="Immagine 35"/>
+            <wp:cNvGraphicFramePr>
+              <a:graphicFrameLocks xmlns:a="http://schemas.openxmlformats.org/drawingml/2006/main" noChangeAspect="1"/>
+            </wp:cNvGraphicFramePr>
+            <a:graphic xmlns:a="http://schemas.openxmlformats.org/drawingml/2006/main">
+              <a:graphicData uri="http://schemas.openxmlformats.org/drawingml/2006/picture">
+                <pic:pic xmlns:pic="http://schemas.openxmlformats.org/drawingml/2006/picture">
+                  <pic:nvPicPr>
+                    <pic:cNvPr id="0" name="Picture 9"/>
+                    <pic:cNvPicPr>
+                      <a:picLocks noChangeAspect="1" noChangeArrowheads="1"/>
+                    </pic:cNvPicPr>
+                  </pic:nvPicPr>
+                  <pic:blipFill>
+                    <a:blip r:embed="rId42">
+                      <a:extLst>
+                        <a:ext uri="{28A0092B-C50C-407E-A947-70E740481C1C}">
+                          <a14:useLocalDpi xmlns:a14="http://schemas.microsoft.com/office/drawing/2010/main" val="0"/>
+                        </a:ext>
+                      </a:extLst>
+                    </a:blip>
+                    <a:srcRect/>
+                    <a:stretch>
+                      <a:fillRect/>
+                    </a:stretch>
+                  </pic:blipFill>
+                  <pic:spPr bwMode="auto">
+                    <a:xfrm>
+                      <a:off x="0" y="0"/>
+                      <a:ext cx="5217510" cy="8060400"/>
+                    </a:xfrm>
+                    <a:prstGeom prst="rect">
+                      <a:avLst/>
+                    </a:prstGeom>
+                    <a:noFill/>
+                    <a:ln>
+                      <a:noFill/>
+                    </a:ln>
+                  </pic:spPr>
+                </pic:pic>
+              </a:graphicData>
+            </a:graphic>
+          </wp:inline>
+        </w:drawing>
+      </w:r>
+    </w:p>
+    <w:p>
+      <w:pPr>
+        <w:ind w:left="1068"/>
+        <w:rPr>
+          <w:b/>
+          <w:bCs/>
+          <w:color w:val="222A35" w:themeColor="text2" w:themeShade="80"/>
+          <w:sz w:val="40"/>
+          <w:szCs w:val="40"/>
+        </w:rPr>
+      </w:pPr>
+      <w:r>
+        <w:rPr>
+          <w:noProof/>
+        </w:rPr>
+        <w:lastRenderedPageBreak/>
+        <w:drawing>
+          <wp:inline distT="0" distB="0" distL="0" distR="0" wp14:anchorId="3C71D7E0" wp14:editId="485A9474">
+            <wp:extent cx="5295563" cy="8103869"/>
+            <wp:effectExtent l="0" t="0" r="635" b="0"/>
+            <wp:docPr id="38" name="Immagine 38"/>
+            <wp:cNvGraphicFramePr>
+              <a:graphicFrameLocks xmlns:a="http://schemas.openxmlformats.org/drawingml/2006/main" noChangeAspect="1"/>
+            </wp:cNvGraphicFramePr>
+            <a:graphic xmlns:a="http://schemas.openxmlformats.org/drawingml/2006/main">
+              <a:graphicData uri="http://schemas.openxmlformats.org/drawingml/2006/picture">
+                <pic:pic xmlns:pic="http://schemas.openxmlformats.org/drawingml/2006/picture">
+                  <pic:nvPicPr>
+                    <pic:cNvPr id="0" name="Picture 14"/>
+                    <pic:cNvPicPr>
+                      <a:picLocks noChangeAspect="1" noChangeArrowheads="1"/>
+                    </pic:cNvPicPr>
+                  </pic:nvPicPr>
+                  <pic:blipFill>
+                    <a:blip r:embed="rId43">
+                      <a:extLst>
+                        <a:ext uri="{28A0092B-C50C-407E-A947-70E740481C1C}">
+                          <a14:useLocalDpi xmlns:a14="http://schemas.microsoft.com/office/drawing/2010/main" val="0"/>
+                        </a:ext>
+                      </a:extLst>
+                    </a:blip>
+                    <a:srcRect/>
+                    <a:stretch>
+                      <a:fillRect/>
+                    </a:stretch>
+                  </pic:blipFill>
+                  <pic:spPr bwMode="auto">
+                    <a:xfrm>
+                      <a:off x="0" y="0"/>
+                      <a:ext cx="5302386" cy="8114311"/>
+                    </a:xfrm>
+                    <a:prstGeom prst="rect">
+                      <a:avLst/>
+                    </a:prstGeom>
+                    <a:noFill/>
+                    <a:ln>
+                      <a:noFill/>
+                    </a:ln>
+                  </pic:spPr>
+                </pic:pic>
+              </a:graphicData>
+            </a:graphic>
+          </wp:inline>
+        </w:drawing>
+      </w:r>
+    </w:p>
+    <w:p>
+      <w:pPr>
+        <w:ind w:left="1068"/>
+        <w:rPr>
+          <w:b/>
+          <w:bCs/>
+          <w:color w:val="222A35" w:themeColor="text2" w:themeShade="80"/>
+          <w:sz w:val="40"/>
+          <w:szCs w:val="40"/>
+        </w:rPr>
+      </w:pPr>
+      <w:r>
+        <w:rPr>
+          <w:noProof/>
+        </w:rPr>
+        <w:lastRenderedPageBreak/>
+        <w:drawing>
+          <wp:inline distT="0" distB="0" distL="0" distR="0" wp14:anchorId="37D80537" wp14:editId="28BF90B9">
+            <wp:extent cx="5188515" cy="8015605"/>
+            <wp:effectExtent l="0" t="0" r="0" b="4445"/>
+            <wp:docPr id="36" name="Immagine 36"/>
+            <wp:cNvGraphicFramePr>
+              <a:graphicFrameLocks xmlns:a="http://schemas.openxmlformats.org/drawingml/2006/main" noChangeAspect="1"/>
+            </wp:cNvGraphicFramePr>
+            <a:graphic xmlns:a="http://schemas.openxmlformats.org/drawingml/2006/main">
+              <a:graphicData uri="http://schemas.openxmlformats.org/drawingml/2006/picture">
+                <pic:pic xmlns:pic="http://schemas.openxmlformats.org/drawingml/2006/picture">
+                  <pic:nvPicPr>
+                    <pic:cNvPr id="0" name="Picture 11"/>
+                    <pic:cNvPicPr>
+                      <a:picLocks noChangeAspect="1" noChangeArrowheads="1"/>
+                    </pic:cNvPicPr>
+                  </pic:nvPicPr>
+                  <pic:blipFill>
+                    <a:blip r:embed="rId44">
+                      <a:extLst>
+                        <a:ext uri="{28A0092B-C50C-407E-A947-70E740481C1C}">
+                          <a14:useLocalDpi xmlns:a14="http://schemas.microsoft.com/office/drawing/2010/main" val="0"/>
+                        </a:ext>
+                      </a:extLst>
+                    </a:blip>
+                    <a:srcRect/>
+                    <a:stretch>
+                      <a:fillRect/>
+                    </a:stretch>
+                  </pic:blipFill>
+                  <pic:spPr bwMode="auto">
+                    <a:xfrm>
+                      <a:off x="0" y="0"/>
+                      <a:ext cx="5196298" cy="8027629"/>
+                    </a:xfrm>
+                    <a:prstGeom prst="rect">
+                      <a:avLst/>
+                    </a:prstGeom>
+                    <a:noFill/>
+                    <a:ln>
+                      <a:noFill/>
+                    </a:ln>
+                  </pic:spPr>
+                </pic:pic>
+              </a:graphicData>
+            </a:graphic>
+          </wp:inline>
+        </w:drawing>
+      </w:r>
+    </w:p>
+    <w:p>
+      <w:pPr>
+        <w:ind w:left="1068"/>
+        <w:rPr>
+          <w:b/>
+          <w:bCs/>
+          <w:color w:val="222A35" w:themeColor="text2" w:themeShade="80"/>
+          <w:sz w:val="40"/>
+          <w:szCs w:val="40"/>
+        </w:rPr>
+      </w:pPr>
+    </w:p>
+    <w:p>
+      <w:pPr>
+        <w:ind w:left="1068"/>
+        <w:rPr>
+          <w:b/>
+          <w:bCs/>
+          <w:color w:val="222A35" w:themeColor="text2" w:themeShade="80"/>
+          <w:sz w:val="40"/>
+          <w:szCs w:val="40"/>
+        </w:rPr>
+      </w:pPr>
+    </w:p>
+    <w:p>
+      <w:pPr>
+        <w:ind w:left="1068"/>
+        <w:rPr>
+          <w:b/>
+          <w:bCs/>
+          <w:color w:val="222A35" w:themeColor="text2" w:themeShade="80"/>
+          <w:sz w:val="40"/>
+          <w:szCs w:val="40"/>
+        </w:rPr>
+      </w:pPr>
+      <w:r>
+        <w:rPr>
+          <w:b/>
+          <w:bCs/>
+          <w:noProof/>
+          <w:color w:val="222A35" w:themeColor="text2" w:themeShade="80"/>
+          <w:sz w:val="40"/>
+          <w:szCs w:val="40"/>
+        </w:rPr>
+        <w:lastRenderedPageBreak/>
+        <w:drawing>
+          <wp:inline distT="0" distB="0" distL="0" distR="0" wp14:anchorId="37C4763F" wp14:editId="04ADD1ED">
+            <wp:extent cx="5135880" cy="7930598"/>
+            <wp:effectExtent l="0" t="0" r="7620" b="0"/>
+            <wp:docPr id="39" name="Immagine 39"/>
+            <wp:cNvGraphicFramePr>
+              <a:graphicFrameLocks xmlns:a="http://schemas.openxmlformats.org/drawingml/2006/main" noChangeAspect="1"/>
+            </wp:cNvGraphicFramePr>
+            <a:graphic xmlns:a="http://schemas.openxmlformats.org/drawingml/2006/main">
+              <a:graphicData uri="http://schemas.openxmlformats.org/drawingml/2006/picture">
+                <pic:pic xmlns:pic="http://schemas.openxmlformats.org/drawingml/2006/picture">
+                  <pic:nvPicPr>
+                    <pic:cNvPr id="0" name="Picture 16"/>
+                    <pic:cNvPicPr>
+                      <a:picLocks noChangeAspect="1" noChangeArrowheads="1"/>
+                    </pic:cNvPicPr>
+                  </pic:nvPicPr>
+                  <pic:blipFill>
+                    <a:blip r:embed="rId45">
+                      <a:extLst>
+                        <a:ext uri="{28A0092B-C50C-407E-A947-70E740481C1C}">
+                          <a14:useLocalDpi xmlns:a14="http://schemas.microsoft.com/office/drawing/2010/main" val="0"/>
+                        </a:ext>
+                      </a:extLst>
+                    </a:blip>
+                    <a:srcRect/>
+                    <a:stretch>
+                      <a:fillRect/>
+                    </a:stretch>
+                  </pic:blipFill>
+                  <pic:spPr bwMode="auto">
+                    <a:xfrm>
+                      <a:off x="0" y="0"/>
+                      <a:ext cx="5143754" cy="7942757"/>
+                    </a:xfrm>
+                    <a:prstGeom prst="rect">
+                      <a:avLst/>
+                    </a:prstGeom>
+                    <a:noFill/>
+                    <a:ln>
+                      <a:noFill/>
+                    </a:ln>
+                  </pic:spPr>
+                </pic:pic>
+              </a:graphicData>
+            </a:graphic>
+          </wp:inline>
+        </w:drawing>
+      </w:r>
+    </w:p>
+    <w:p>
+      <w:pPr>
+        <w:ind w:left="1068"/>
+        <w:rPr>
+          <w:b/>
+          <w:bCs/>
+          <w:color w:val="222A35" w:themeColor="text2" w:themeShade="80"/>
+          <w:sz w:val="40"/>
+          <w:szCs w:val="40"/>
+        </w:rPr>
+      </w:pPr>
+    </w:p>
+    <w:p>
+      <w:pPr>
+        <w:rPr>
+          <w:b/>
+          <w:bCs/>
+          <w:color w:val="222A35" w:themeColor="text2" w:themeShade="80"/>
+          <w:sz w:val="40"/>
+          <w:szCs w:val="40"/>
+        </w:rPr>
+      </w:pPr>
+    </w:p>
+    <w:p>
+      <w:pPr>
+        <w:ind w:left="1068"/>
+        <w:rPr>
+          <w:b/>
+          <w:bCs/>
+          <w:color w:val="222A35" w:themeColor="text2" w:themeShade="80"/>
+          <w:sz w:val="40"/>
+          <w:szCs w:val="40"/>
+        </w:rPr>
+      </w:pPr>
+      <w:r>
+        <w:rPr>
+          <w:noProof/>
+        </w:rPr>
+        <w:lastRenderedPageBreak/>
+        <w:drawing>
+          <wp:inline distT="0" distB="0" distL="0" distR="0" wp14:anchorId="624DD101" wp14:editId="05EC9E27">
+            <wp:extent cx="5502547" cy="8500745"/>
+            <wp:effectExtent l="0" t="0" r="3175" b="0"/>
+            <wp:docPr id="40" name="Immagine 40"/>
+            <wp:cNvGraphicFramePr>
+              <a:graphicFrameLocks xmlns:a="http://schemas.openxmlformats.org/drawingml/2006/main" noChangeAspect="1"/>
+            </wp:cNvGraphicFramePr>
+            <a:graphic xmlns:a="http://schemas.openxmlformats.org/drawingml/2006/main">
+              <a:graphicData uri="http://schemas.openxmlformats.org/drawingml/2006/picture">
+                <pic:pic xmlns:pic="http://schemas.openxmlformats.org/drawingml/2006/picture">
+                  <pic:nvPicPr>
+                    <pic:cNvPr id="0" name="Picture 17"/>
+                    <pic:cNvPicPr>
+                      <a:picLocks noChangeAspect="1" noChangeArrowheads="1"/>
+                    </pic:cNvPicPr>
+                  </pic:nvPicPr>
+                  <pic:blipFill>
+                    <a:blip r:embed="rId46">
+                      <a:extLst>
+                        <a:ext uri="{28A0092B-C50C-407E-A947-70E740481C1C}">
+                          <a14:useLocalDpi xmlns:a14="http://schemas.microsoft.com/office/drawing/2010/main" val="0"/>
+                        </a:ext>
+                      </a:extLst>
+                    </a:blip>
+                    <a:srcRect/>
+                    <a:stretch>
+                      <a:fillRect/>
+                    </a:stretch>
+                  </pic:blipFill>
+                  <pic:spPr bwMode="auto">
+                    <a:xfrm>
+                      <a:off x="0" y="0"/>
+                      <a:ext cx="5505609" cy="8505476"/>
+                    </a:xfrm>
+                    <a:prstGeom prst="rect">
+                      <a:avLst/>
+                    </a:prstGeom>
+                    <a:noFill/>
+                    <a:ln>
+                      <a:noFill/>
+                    </a:ln>
+                  </pic:spPr>
+                </pic:pic>
+              </a:graphicData>
+            </a:graphic>
+          </wp:inline>
+        </w:drawing>
+      </w:r>
+    </w:p>
+    <w:p>
+      <w:pPr>
+        <w:ind w:left="1068"/>
+        <w:rPr>
+          <w:b/>
+          <w:bCs/>
+          <w:color w:val="222A35" w:themeColor="text2" w:themeShade="80"/>
+          <w:sz w:val="40"/>
+          <w:szCs w:val="40"/>
+        </w:rPr>
+      </w:pPr>
+    </w:p>
+    <w:p>
+      <w:pPr>
+        <w:pStyle w:val="Paragrafoelenco"/>
+        <w:numPr>
+          <w:ilvl w:val="0"/>
+          <w:numId w:val="3"/>
+        </w:numPr>
+        <w:rPr>
+          <w:b/>
+          <w:bCs/>
+          <w:color w:val="222A35" w:themeColor="text2" w:themeShade="80"/>
+          <w:sz w:val="40"/>
+          <w:szCs w:val="40"/>
+        </w:rPr>
+      </w:pPr>
+      <w:r>
+        <w:rPr>
+          <w:b/>
+          <w:bCs/>
+          <w:color w:val="222A35" w:themeColor="text2" w:themeShade="80"/>
+          <w:sz w:val="40"/>
+          <w:szCs w:val="40"/>
+        </w:rPr>
+        <w:lastRenderedPageBreak/>
+        <w:t>1.1.5</w:t>
+      </w:r>
+      <w:r>
+        <w:rPr>
+          <w:b/>
+          <w:bCs/>
+          <w:color w:val="222A35" w:themeColor="text2" w:themeShade="80"/>
+          <w:sz w:val="40"/>
+          <w:szCs w:val="40"/>
+        </w:rPr>
+        <w:t>.1</w:t>
+      </w:r>
+      <w:r>
+        <w:rPr>
+          <w:b/>
+          <w:bCs/>
+          <w:color w:val="222A35" w:themeColor="text2" w:themeShade="80"/>
+          <w:sz w:val="40"/>
+          <w:szCs w:val="40"/>
+        </w:rPr>
+        <w:t xml:space="preserve"> Modifica </w:t>
+      </w:r>
+      <w:r>
+        <w:rPr>
+          <w:b/>
+          <w:bCs/>
+          <w:color w:val="222A35" w:themeColor="text2" w:themeShade="80"/>
+          <w:sz w:val="40"/>
+          <w:szCs w:val="40"/>
+        </w:rPr>
+        <w:t>numero di telefono</w:t>
+      </w:r>
+    </w:p>
+    <w:p>
+      <w:pPr>
+        <w:ind w:left="1068"/>
+        <w:rPr>
+          <w:b/>
+          <w:bCs/>
+          <w:color w:val="222A35" w:themeColor="text2" w:themeShade="80"/>
+          <w:sz w:val="40"/>
+          <w:szCs w:val="40"/>
+        </w:rPr>
+      </w:pPr>
     </w:p>
     <w:sectPr>
       <w:pgSz w:w="11906" w:h="16838"/>
@@ -6339,25 +7803,7 @@
         <w:color w:val="666666"/>
         <w:lang w:eastAsia="it-IT"/>
       </w:rPr>
-      <w:t xml:space="preserve">Corso di Ingegneria del Software </w:t>
-    </w:r>
-    <w:proofErr w:type="spellStart"/>
-    <w:r>
-      <w:rPr>
-        <w:rFonts w:ascii="Inter" w:eastAsia="Inter" w:hAnsi="Inter" w:cs="Inter"/>
-        <w:color w:val="666666"/>
-        <w:lang w:eastAsia="it-IT"/>
-      </w:rPr>
-      <w:t>a.a</w:t>
-    </w:r>
-    <w:proofErr w:type="spellEnd"/>
-    <w:r>
-      <w:rPr>
-        <w:rFonts w:ascii="Inter" w:eastAsia="Inter" w:hAnsi="Inter" w:cs="Inter"/>
-        <w:color w:val="666666"/>
-        <w:lang w:eastAsia="it-IT"/>
-      </w:rPr>
-      <w:t>. 2023/2024</w:t>
+      <w:t>Corso di Ingegneria del Software a.a. 2023/2024</w:t>
     </w:r>
   </w:p>
   <w:p>
@@ -6575,11 +8021,127 @@
       </w:pPr>
     </w:lvl>
   </w:abstractNum>
+  <w:abstractNum w:abstractNumId="2" w15:restartNumberingAfterBreak="0">
+    <w:nsid w:val="52A41759"/>
+    <w:multiLevelType w:val="hybridMultilevel"/>
+    <w:tmpl w:val="EBBE95D6"/>
+    <w:lvl w:ilvl="0" w:tplc="0410000B">
+      <w:start w:val="1"/>
+      <w:numFmt w:val="bullet"/>
+      <w:lvlText w:val=""/>
+      <w:lvlJc w:val="left"/>
+      <w:pPr>
+        <w:ind w:left="1428" w:hanging="360"/>
+      </w:pPr>
+      <w:rPr>
+        <w:rFonts w:ascii="Wingdings" w:hAnsi="Wingdings" w:hint="default"/>
+      </w:rPr>
+    </w:lvl>
+    <w:lvl w:ilvl="1" w:tplc="04100003" w:tentative="1">
+      <w:start w:val="1"/>
+      <w:numFmt w:val="bullet"/>
+      <w:lvlText w:val="o"/>
+      <w:lvlJc w:val="left"/>
+      <w:pPr>
+        <w:ind w:left="2148" w:hanging="360"/>
+      </w:pPr>
+      <w:rPr>
+        <w:rFonts w:ascii="Courier New" w:hAnsi="Courier New" w:cs="Courier New" w:hint="default"/>
+      </w:rPr>
+    </w:lvl>
+    <w:lvl w:ilvl="2" w:tplc="04100005" w:tentative="1">
+      <w:start w:val="1"/>
+      <w:numFmt w:val="bullet"/>
+      <w:lvlText w:val=""/>
+      <w:lvlJc w:val="left"/>
+      <w:pPr>
+        <w:ind w:left="2868" w:hanging="360"/>
+      </w:pPr>
+      <w:rPr>
+        <w:rFonts w:ascii="Wingdings" w:hAnsi="Wingdings" w:hint="default"/>
+      </w:rPr>
+    </w:lvl>
+    <w:lvl w:ilvl="3" w:tplc="04100001" w:tentative="1">
+      <w:start w:val="1"/>
+      <w:numFmt w:val="bullet"/>
+      <w:lvlText w:val=""/>
+      <w:lvlJc w:val="left"/>
+      <w:pPr>
+        <w:ind w:left="3588" w:hanging="360"/>
+      </w:pPr>
+      <w:rPr>
+        <w:rFonts w:ascii="Symbol" w:hAnsi="Symbol" w:hint="default"/>
+      </w:rPr>
+    </w:lvl>
+    <w:lvl w:ilvl="4" w:tplc="04100003" w:tentative="1">
+      <w:start w:val="1"/>
+      <w:numFmt w:val="bullet"/>
+      <w:lvlText w:val="o"/>
+      <w:lvlJc w:val="left"/>
+      <w:pPr>
+        <w:ind w:left="4308" w:hanging="360"/>
+      </w:pPr>
+      <w:rPr>
+        <w:rFonts w:ascii="Courier New" w:hAnsi="Courier New" w:cs="Courier New" w:hint="default"/>
+      </w:rPr>
+    </w:lvl>
+    <w:lvl w:ilvl="5" w:tplc="04100005" w:tentative="1">
+      <w:start w:val="1"/>
+      <w:numFmt w:val="bullet"/>
+      <w:lvlText w:val=""/>
+      <w:lvlJc w:val="left"/>
+      <w:pPr>
+        <w:ind w:left="5028" w:hanging="360"/>
+      </w:pPr>
+      <w:rPr>
+        <w:rFonts w:ascii="Wingdings" w:hAnsi="Wingdings" w:hint="default"/>
+      </w:rPr>
+    </w:lvl>
+    <w:lvl w:ilvl="6" w:tplc="04100001" w:tentative="1">
+      <w:start w:val="1"/>
+      <w:numFmt w:val="bullet"/>
+      <w:lvlText w:val=""/>
+      <w:lvlJc w:val="left"/>
+      <w:pPr>
+        <w:ind w:left="5748" w:hanging="360"/>
+      </w:pPr>
+      <w:rPr>
+        <w:rFonts w:ascii="Symbol" w:hAnsi="Symbol" w:hint="default"/>
+      </w:rPr>
+    </w:lvl>
+    <w:lvl w:ilvl="7" w:tplc="04100003" w:tentative="1">
+      <w:start w:val="1"/>
+      <w:numFmt w:val="bullet"/>
+      <w:lvlText w:val="o"/>
+      <w:lvlJc w:val="left"/>
+      <w:pPr>
+        <w:ind w:left="6468" w:hanging="360"/>
+      </w:pPr>
+      <w:rPr>
+        <w:rFonts w:ascii="Courier New" w:hAnsi="Courier New" w:cs="Courier New" w:hint="default"/>
+      </w:rPr>
+    </w:lvl>
+    <w:lvl w:ilvl="8" w:tplc="04100005" w:tentative="1">
+      <w:start w:val="1"/>
+      <w:numFmt w:val="bullet"/>
+      <w:lvlText w:val=""/>
+      <w:lvlJc w:val="left"/>
+      <w:pPr>
+        <w:ind w:left="7188" w:hanging="360"/>
+      </w:pPr>
+      <w:rPr>
+        <w:rFonts w:ascii="Wingdings" w:hAnsi="Wingdings" w:hint="default"/>
+      </w:rPr>
+    </w:lvl>
+  </w:abstractNum>
   <w:num w:numId="1" w16cid:durableId="1332492247">
     <w:abstractNumId w:val="0"/>
   </w:num>
   <w:num w:numId="2" w16cid:durableId="2130583137">
     <w:abstractNumId w:val="1"/>
+  </w:num>
+  <w:num w:numId="3" w16cid:durableId="1205828451">
+    <w:abstractNumId w:val="2"/>
   </w:num>
 </w:numbering>
 </file>
@@ -7007,7 +8569,6 @@
   <w:style w:type="character" w:default="1" w:styleId="Carpredefinitoparagrafo">
     <w:name w:val="Default Paragraph Font"/>
     <w:uiPriority w:val="1"/>
-    <w:semiHidden/>
     <w:unhideWhenUsed/>
   </w:style>
   <w:style w:type="table" w:default="1" w:styleId="Tabellanormale">
@@ -7225,6 +8786,17 @@
       <w:color w:val="0563C1" w:themeColor="hyperlink"/>
       <w:u w:val="single"/>
     </w:rPr>
+  </w:style>
+  <w:style w:type="paragraph" w:styleId="Paragrafoelenco">
+    <w:name w:val="List Paragraph"/>
+    <w:basedOn w:val="Normale"/>
+    <w:uiPriority w:val="34"/>
+    <w:qFormat/>
+    <w:rsid w:val="005C5B28"/>
+    <w:pPr>
+      <w:ind w:left="720"/>
+      <w:contextualSpacing/>
+    </w:pPr>
   </w:style>
 </w:styles>
 </file>
